--- a/MANUAL BOOK.docx
+++ b/MANUAL BOOK.docx
@@ -966,6 +966,13 @@
     </w:p>
     <w:sdt>
       <w:sdtPr>
+        <w:rPr>
+          <w:rFonts w:asciiTheme="minorHAnsi" w:eastAsiaTheme="minorHAnsi" w:hAnsiTheme="minorHAnsi" w:cstheme="minorBidi"/>
+          <w:color w:val="auto"/>
+          <w:sz w:val="22"/>
+          <w:szCs w:val="22"/>
+          <w:lang w:val="en-ID"/>
+        </w:rPr>
         <w:id w:val="-1966723071"/>
         <w:docPartObj>
           <w:docPartGallery w:val="Table of Contents"/>
@@ -974,14 +981,9 @@
       </w:sdtPr>
       <w:sdtEndPr>
         <w:rPr>
-          <w:rFonts w:asciiTheme="minorHAnsi" w:eastAsiaTheme="minorHAnsi" w:hAnsiTheme="minorHAnsi" w:cstheme="minorBidi"/>
           <w:b/>
           <w:bCs/>
           <w:noProof/>
-          <w:color w:val="auto"/>
-          <w:sz w:val="22"/>
-          <w:szCs w:val="22"/>
-          <w:lang w:val="en-ID"/>
         </w:rPr>
       </w:sdtEndPr>
       <w:sdtContent>
@@ -1469,7 +1471,6 @@
     </w:p>
     <w:p>
       <w:pPr>
-        <w:ind w:left="-270"/>
         <w:jc w:val="both"/>
         <w:rPr>
           <w:rFonts w:ascii="Times New Roman" w:hAnsi="Times New Roman" w:cs="Times New Roman"/>
@@ -1482,14 +1483,2441 @@
     </w:p>
     <w:p>
       <w:pPr>
-        <w:rPr>
-          <w:rFonts w:ascii="Times New Roman" w:hAnsi="Times New Roman" w:cs="Times New Roman"/>
-          <w:b/>
-          <w:bCs/>
-          <w:sz w:val="24"/>
-          <w:szCs w:val="24"/>
-        </w:rPr>
-      </w:pPr>
+        <w:ind w:firstLine="360"/>
+        <w:rPr>
+          <w:rFonts w:ascii="Times New Roman" w:hAnsi="Times New Roman" w:cs="Times New Roman"/>
+          <w:sz w:val="24"/>
+          <w:szCs w:val="24"/>
+        </w:rPr>
+      </w:pPr>
+      <w:proofErr w:type="spellStart"/>
+      <w:r>
+        <w:rPr>
+          <w:rFonts w:ascii="Times New Roman" w:hAnsi="Times New Roman" w:cs="Times New Roman"/>
+          <w:sz w:val="24"/>
+          <w:szCs w:val="24"/>
+        </w:rPr>
+        <w:t>Dalam</w:t>
+      </w:r>
+      <w:proofErr w:type="spellEnd"/>
+      <w:r>
+        <w:rPr>
+          <w:rFonts w:ascii="Times New Roman" w:hAnsi="Times New Roman" w:cs="Times New Roman"/>
+          <w:sz w:val="24"/>
+          <w:szCs w:val="24"/>
+        </w:rPr>
+        <w:t xml:space="preserve"> era digital </w:t>
+      </w:r>
+      <w:proofErr w:type="spellStart"/>
+      <w:r>
+        <w:rPr>
+          <w:rFonts w:ascii="Times New Roman" w:hAnsi="Times New Roman" w:cs="Times New Roman"/>
+          <w:sz w:val="24"/>
+          <w:szCs w:val="24"/>
+        </w:rPr>
+        <w:t>saat</w:t>
+      </w:r>
+      <w:proofErr w:type="spellEnd"/>
+      <w:r>
+        <w:rPr>
+          <w:rFonts w:ascii="Times New Roman" w:hAnsi="Times New Roman" w:cs="Times New Roman"/>
+          <w:sz w:val="24"/>
+          <w:szCs w:val="24"/>
+        </w:rPr>
+        <w:t xml:space="preserve"> </w:t>
+      </w:r>
+      <w:proofErr w:type="spellStart"/>
+      <w:r>
+        <w:rPr>
+          <w:rFonts w:ascii="Times New Roman" w:hAnsi="Times New Roman" w:cs="Times New Roman"/>
+          <w:sz w:val="24"/>
+          <w:szCs w:val="24"/>
+        </w:rPr>
+        <w:t>ini</w:t>
+      </w:r>
+      <w:proofErr w:type="spellEnd"/>
+      <w:r>
+        <w:rPr>
+          <w:rFonts w:ascii="Times New Roman" w:hAnsi="Times New Roman" w:cs="Times New Roman"/>
+          <w:sz w:val="24"/>
+          <w:szCs w:val="24"/>
+        </w:rPr>
+        <w:t xml:space="preserve"> </w:t>
+      </w:r>
+      <w:proofErr w:type="spellStart"/>
+      <w:r>
+        <w:rPr>
+          <w:rFonts w:ascii="Times New Roman" w:hAnsi="Times New Roman" w:cs="Times New Roman"/>
+          <w:sz w:val="24"/>
+          <w:szCs w:val="24"/>
+        </w:rPr>
+        <w:t>pelayanan</w:t>
+      </w:r>
+      <w:proofErr w:type="spellEnd"/>
+      <w:r>
+        <w:rPr>
+          <w:rFonts w:ascii="Times New Roman" w:hAnsi="Times New Roman" w:cs="Times New Roman"/>
+          <w:sz w:val="24"/>
+          <w:szCs w:val="24"/>
+        </w:rPr>
+        <w:t xml:space="preserve"> </w:t>
+      </w:r>
+      <w:proofErr w:type="spellStart"/>
+      <w:r>
+        <w:rPr>
+          <w:rFonts w:ascii="Times New Roman" w:hAnsi="Times New Roman" w:cs="Times New Roman"/>
+          <w:sz w:val="24"/>
+          <w:szCs w:val="24"/>
+        </w:rPr>
+        <w:t>perdagangan</w:t>
+      </w:r>
+      <w:proofErr w:type="spellEnd"/>
+      <w:r>
+        <w:rPr>
+          <w:rFonts w:ascii="Times New Roman" w:hAnsi="Times New Roman" w:cs="Times New Roman"/>
+          <w:sz w:val="24"/>
+          <w:szCs w:val="24"/>
+        </w:rPr>
+        <w:t xml:space="preserve"> </w:t>
+      </w:r>
+      <w:proofErr w:type="spellStart"/>
+      <w:r>
+        <w:rPr>
+          <w:rFonts w:ascii="Times New Roman" w:hAnsi="Times New Roman" w:cs="Times New Roman"/>
+          <w:sz w:val="24"/>
+          <w:szCs w:val="24"/>
+        </w:rPr>
+        <w:t>kini</w:t>
+      </w:r>
+      <w:proofErr w:type="spellEnd"/>
+      <w:r>
+        <w:rPr>
+          <w:rFonts w:ascii="Times New Roman" w:hAnsi="Times New Roman" w:cs="Times New Roman"/>
+          <w:sz w:val="24"/>
+          <w:szCs w:val="24"/>
+        </w:rPr>
+        <w:t xml:space="preserve"> </w:t>
+      </w:r>
+      <w:proofErr w:type="spellStart"/>
+      <w:r>
+        <w:rPr>
+          <w:rFonts w:ascii="Times New Roman" w:hAnsi="Times New Roman" w:cs="Times New Roman"/>
+          <w:sz w:val="24"/>
+          <w:szCs w:val="24"/>
+        </w:rPr>
+        <w:t>semakin</w:t>
+      </w:r>
+      <w:proofErr w:type="spellEnd"/>
+      <w:r>
+        <w:rPr>
+          <w:rFonts w:ascii="Times New Roman" w:hAnsi="Times New Roman" w:cs="Times New Roman"/>
+          <w:sz w:val="24"/>
+          <w:szCs w:val="24"/>
+        </w:rPr>
+        <w:t xml:space="preserve"> </w:t>
+      </w:r>
+      <w:proofErr w:type="spellStart"/>
+      <w:r>
+        <w:rPr>
+          <w:rFonts w:ascii="Times New Roman" w:hAnsi="Times New Roman" w:cs="Times New Roman"/>
+          <w:sz w:val="24"/>
+          <w:szCs w:val="24"/>
+        </w:rPr>
+        <w:t>berkembang</w:t>
+      </w:r>
+      <w:proofErr w:type="spellEnd"/>
+      <w:r>
+        <w:rPr>
+          <w:rFonts w:ascii="Times New Roman" w:hAnsi="Times New Roman" w:cs="Times New Roman"/>
+          <w:sz w:val="24"/>
+          <w:szCs w:val="24"/>
+        </w:rPr>
+        <w:t xml:space="preserve">, </w:t>
+      </w:r>
+      <w:proofErr w:type="spellStart"/>
+      <w:r>
+        <w:rPr>
+          <w:rFonts w:ascii="Times New Roman" w:hAnsi="Times New Roman" w:cs="Times New Roman"/>
+          <w:sz w:val="24"/>
+          <w:szCs w:val="24"/>
+        </w:rPr>
+        <w:t>mulai</w:t>
+      </w:r>
+      <w:proofErr w:type="spellEnd"/>
+      <w:r>
+        <w:rPr>
+          <w:rFonts w:ascii="Times New Roman" w:hAnsi="Times New Roman" w:cs="Times New Roman"/>
+          <w:sz w:val="24"/>
+          <w:szCs w:val="24"/>
+        </w:rPr>
+        <w:t xml:space="preserve"> </w:t>
+      </w:r>
+      <w:proofErr w:type="spellStart"/>
+      <w:r>
+        <w:rPr>
+          <w:rFonts w:ascii="Times New Roman" w:hAnsi="Times New Roman" w:cs="Times New Roman"/>
+          <w:sz w:val="24"/>
+          <w:szCs w:val="24"/>
+        </w:rPr>
+        <w:t>dari</w:t>
+      </w:r>
+      <w:proofErr w:type="spellEnd"/>
+      <w:r>
+        <w:rPr>
+          <w:rFonts w:ascii="Times New Roman" w:hAnsi="Times New Roman" w:cs="Times New Roman"/>
+          <w:sz w:val="24"/>
+          <w:szCs w:val="24"/>
+        </w:rPr>
+        <w:t xml:space="preserve"> </w:t>
+      </w:r>
+      <w:proofErr w:type="spellStart"/>
+      <w:r>
+        <w:rPr>
+          <w:rFonts w:ascii="Times New Roman" w:hAnsi="Times New Roman" w:cs="Times New Roman"/>
+          <w:sz w:val="24"/>
+          <w:szCs w:val="24"/>
+        </w:rPr>
+        <w:t>pelayanan</w:t>
+      </w:r>
+      <w:proofErr w:type="spellEnd"/>
+      <w:r>
+        <w:rPr>
+          <w:rFonts w:ascii="Times New Roman" w:hAnsi="Times New Roman" w:cs="Times New Roman"/>
+          <w:sz w:val="24"/>
+          <w:szCs w:val="24"/>
+        </w:rPr>
+        <w:t xml:space="preserve"> </w:t>
+      </w:r>
+      <w:proofErr w:type="spellStart"/>
+      <w:r>
+        <w:rPr>
+          <w:rFonts w:ascii="Times New Roman" w:hAnsi="Times New Roman" w:cs="Times New Roman"/>
+          <w:sz w:val="24"/>
+          <w:szCs w:val="24"/>
+        </w:rPr>
+        <w:t>pesanan</w:t>
+      </w:r>
+      <w:proofErr w:type="spellEnd"/>
+      <w:r>
+        <w:rPr>
+          <w:rFonts w:ascii="Times New Roman" w:hAnsi="Times New Roman" w:cs="Times New Roman"/>
+          <w:sz w:val="24"/>
+          <w:szCs w:val="24"/>
+        </w:rPr>
+        <w:t xml:space="preserve"> </w:t>
+      </w:r>
+      <w:proofErr w:type="spellStart"/>
+      <w:r>
+        <w:rPr>
+          <w:rFonts w:ascii="Times New Roman" w:hAnsi="Times New Roman" w:cs="Times New Roman"/>
+          <w:sz w:val="24"/>
+          <w:szCs w:val="24"/>
+        </w:rPr>
+        <w:t>hingga</w:t>
+      </w:r>
+      <w:proofErr w:type="spellEnd"/>
+      <w:r>
+        <w:rPr>
+          <w:rFonts w:ascii="Times New Roman" w:hAnsi="Times New Roman" w:cs="Times New Roman"/>
+          <w:sz w:val="24"/>
+          <w:szCs w:val="24"/>
+        </w:rPr>
+        <w:t xml:space="preserve"> </w:t>
+      </w:r>
+      <w:proofErr w:type="spellStart"/>
+      <w:r>
+        <w:rPr>
+          <w:rFonts w:ascii="Times New Roman" w:hAnsi="Times New Roman" w:cs="Times New Roman"/>
+          <w:sz w:val="24"/>
+          <w:szCs w:val="24"/>
+        </w:rPr>
+        <w:t>melakukan</w:t>
+      </w:r>
+      <w:proofErr w:type="spellEnd"/>
+      <w:r>
+        <w:rPr>
+          <w:rFonts w:ascii="Times New Roman" w:hAnsi="Times New Roman" w:cs="Times New Roman"/>
+          <w:sz w:val="24"/>
+          <w:szCs w:val="24"/>
+        </w:rPr>
+        <w:t xml:space="preserve"> </w:t>
+      </w:r>
+      <w:proofErr w:type="spellStart"/>
+      <w:r>
+        <w:rPr>
+          <w:rFonts w:ascii="Times New Roman" w:hAnsi="Times New Roman" w:cs="Times New Roman"/>
+          <w:sz w:val="24"/>
+          <w:szCs w:val="24"/>
+        </w:rPr>
+        <w:t>pesanan</w:t>
+      </w:r>
+      <w:proofErr w:type="spellEnd"/>
+      <w:r>
+        <w:rPr>
+          <w:rFonts w:ascii="Times New Roman" w:hAnsi="Times New Roman" w:cs="Times New Roman"/>
+          <w:sz w:val="24"/>
+          <w:szCs w:val="24"/>
+        </w:rPr>
+        <w:t xml:space="preserve"> di era zaman, </w:t>
+      </w:r>
+      <w:proofErr w:type="spellStart"/>
+      <w:r>
+        <w:rPr>
+          <w:rFonts w:ascii="Times New Roman" w:hAnsi="Times New Roman" w:cs="Times New Roman"/>
+          <w:sz w:val="24"/>
+          <w:szCs w:val="24"/>
+        </w:rPr>
+        <w:t>termasuk</w:t>
+      </w:r>
+      <w:proofErr w:type="spellEnd"/>
+      <w:r>
+        <w:rPr>
+          <w:rFonts w:ascii="Times New Roman" w:hAnsi="Times New Roman" w:cs="Times New Roman"/>
+          <w:sz w:val="24"/>
+          <w:szCs w:val="24"/>
+        </w:rPr>
+        <w:t xml:space="preserve"> pada </w:t>
+      </w:r>
+      <w:proofErr w:type="spellStart"/>
+      <w:r>
+        <w:rPr>
+          <w:rFonts w:ascii="Times New Roman" w:hAnsi="Times New Roman" w:cs="Times New Roman"/>
+          <w:sz w:val="24"/>
+          <w:szCs w:val="24"/>
+        </w:rPr>
+        <w:t>bidang</w:t>
+      </w:r>
+      <w:proofErr w:type="spellEnd"/>
+      <w:r>
+        <w:rPr>
+          <w:rFonts w:ascii="Times New Roman" w:hAnsi="Times New Roman" w:cs="Times New Roman"/>
+          <w:sz w:val="24"/>
+          <w:szCs w:val="24"/>
+        </w:rPr>
+        <w:t xml:space="preserve"> </w:t>
+      </w:r>
+      <w:proofErr w:type="spellStart"/>
+      <w:r>
+        <w:rPr>
+          <w:rFonts w:ascii="Times New Roman" w:hAnsi="Times New Roman" w:cs="Times New Roman"/>
+          <w:sz w:val="24"/>
+          <w:szCs w:val="24"/>
+        </w:rPr>
+        <w:t>perdagangan</w:t>
+      </w:r>
+      <w:proofErr w:type="spellEnd"/>
+      <w:r>
+        <w:rPr>
+          <w:rFonts w:ascii="Times New Roman" w:hAnsi="Times New Roman" w:cs="Times New Roman"/>
+          <w:sz w:val="24"/>
+          <w:szCs w:val="24"/>
+        </w:rPr>
+        <w:t xml:space="preserve"> </w:t>
+      </w:r>
+      <w:proofErr w:type="spellStart"/>
+      <w:r>
+        <w:rPr>
+          <w:rFonts w:ascii="Times New Roman" w:hAnsi="Times New Roman" w:cs="Times New Roman"/>
+          <w:sz w:val="24"/>
+          <w:szCs w:val="24"/>
+        </w:rPr>
+        <w:t>seperti</w:t>
+      </w:r>
+      <w:proofErr w:type="spellEnd"/>
+      <w:r>
+        <w:rPr>
+          <w:rFonts w:ascii="Times New Roman" w:hAnsi="Times New Roman" w:cs="Times New Roman"/>
+          <w:sz w:val="24"/>
+          <w:szCs w:val="24"/>
+        </w:rPr>
+        <w:t xml:space="preserve"> </w:t>
+      </w:r>
+      <w:proofErr w:type="spellStart"/>
+      <w:r>
+        <w:rPr>
+          <w:rFonts w:ascii="Times New Roman" w:hAnsi="Times New Roman" w:cs="Times New Roman"/>
+          <w:sz w:val="24"/>
+          <w:szCs w:val="24"/>
+        </w:rPr>
+        <w:t>Rumah</w:t>
+      </w:r>
+      <w:proofErr w:type="spellEnd"/>
+      <w:r>
+        <w:rPr>
+          <w:rFonts w:ascii="Times New Roman" w:hAnsi="Times New Roman" w:cs="Times New Roman"/>
+          <w:sz w:val="24"/>
+          <w:szCs w:val="24"/>
+        </w:rPr>
+        <w:t xml:space="preserve"> Gas &amp; </w:t>
+      </w:r>
+      <w:proofErr w:type="spellStart"/>
+      <w:r>
+        <w:rPr>
+          <w:rFonts w:ascii="Times New Roman" w:hAnsi="Times New Roman" w:cs="Times New Roman"/>
+          <w:sz w:val="24"/>
+          <w:szCs w:val="24"/>
+        </w:rPr>
+        <w:t>Galon</w:t>
+      </w:r>
+      <w:proofErr w:type="spellEnd"/>
+      <w:r>
+        <w:rPr>
+          <w:rFonts w:ascii="Times New Roman" w:hAnsi="Times New Roman" w:cs="Times New Roman"/>
+          <w:sz w:val="24"/>
+          <w:szCs w:val="24"/>
+        </w:rPr>
+        <w:t xml:space="preserve">. </w:t>
+      </w:r>
+      <w:proofErr w:type="spellStart"/>
+      <w:r>
+        <w:rPr>
+          <w:rFonts w:ascii="Times New Roman" w:hAnsi="Times New Roman" w:cs="Times New Roman"/>
+          <w:sz w:val="24"/>
+          <w:szCs w:val="24"/>
+        </w:rPr>
+        <w:t>Dengan</w:t>
+      </w:r>
+      <w:proofErr w:type="spellEnd"/>
+      <w:r>
+        <w:rPr>
+          <w:rFonts w:ascii="Times New Roman" w:hAnsi="Times New Roman" w:cs="Times New Roman"/>
+          <w:sz w:val="24"/>
+          <w:szCs w:val="24"/>
+        </w:rPr>
+        <w:t xml:space="preserve"> </w:t>
+      </w:r>
+      <w:proofErr w:type="spellStart"/>
+      <w:r>
+        <w:rPr>
+          <w:rFonts w:ascii="Times New Roman" w:hAnsi="Times New Roman" w:cs="Times New Roman"/>
+          <w:sz w:val="24"/>
+          <w:szCs w:val="24"/>
+        </w:rPr>
+        <w:t>sistem</w:t>
+      </w:r>
+      <w:proofErr w:type="spellEnd"/>
+      <w:r>
+        <w:rPr>
+          <w:rFonts w:ascii="Times New Roman" w:hAnsi="Times New Roman" w:cs="Times New Roman"/>
+          <w:sz w:val="24"/>
+          <w:szCs w:val="24"/>
+        </w:rPr>
+        <w:t xml:space="preserve"> </w:t>
+      </w:r>
+      <w:proofErr w:type="spellStart"/>
+      <w:proofErr w:type="gramStart"/>
+      <w:r>
+        <w:rPr>
+          <w:rFonts w:ascii="Times New Roman" w:hAnsi="Times New Roman" w:cs="Times New Roman"/>
+          <w:sz w:val="24"/>
+          <w:szCs w:val="24"/>
+        </w:rPr>
+        <w:t>digitalisasi</w:t>
+      </w:r>
+      <w:proofErr w:type="spellEnd"/>
+      <w:r>
+        <w:rPr>
+          <w:rFonts w:ascii="Times New Roman" w:hAnsi="Times New Roman" w:cs="Times New Roman"/>
+          <w:sz w:val="24"/>
+          <w:szCs w:val="24"/>
+        </w:rPr>
+        <w:t xml:space="preserve">  </w:t>
+      </w:r>
+      <w:proofErr w:type="spellStart"/>
+      <w:r>
+        <w:rPr>
+          <w:rFonts w:ascii="Times New Roman" w:hAnsi="Times New Roman" w:cs="Times New Roman"/>
+          <w:sz w:val="24"/>
+          <w:szCs w:val="24"/>
+        </w:rPr>
+        <w:t>memungkin</w:t>
+      </w:r>
+      <w:proofErr w:type="spellEnd"/>
+      <w:proofErr w:type="gramEnd"/>
+      <w:r>
+        <w:rPr>
+          <w:rFonts w:ascii="Times New Roman" w:hAnsi="Times New Roman" w:cs="Times New Roman"/>
+          <w:sz w:val="24"/>
+          <w:szCs w:val="24"/>
+        </w:rPr>
+        <w:t xml:space="preserve"> </w:t>
+      </w:r>
+      <w:proofErr w:type="spellStart"/>
+      <w:r>
+        <w:rPr>
+          <w:rFonts w:ascii="Times New Roman" w:hAnsi="Times New Roman" w:cs="Times New Roman"/>
+          <w:sz w:val="24"/>
+          <w:szCs w:val="24"/>
+        </w:rPr>
+        <w:t>kan</w:t>
+      </w:r>
+      <w:proofErr w:type="spellEnd"/>
+      <w:r>
+        <w:rPr>
+          <w:rFonts w:ascii="Times New Roman" w:hAnsi="Times New Roman" w:cs="Times New Roman"/>
+          <w:sz w:val="24"/>
+          <w:szCs w:val="24"/>
+        </w:rPr>
+        <w:t xml:space="preserve"> </w:t>
+      </w:r>
+      <w:proofErr w:type="spellStart"/>
+      <w:r>
+        <w:rPr>
+          <w:rFonts w:ascii="Times New Roman" w:hAnsi="Times New Roman" w:cs="Times New Roman"/>
+          <w:sz w:val="24"/>
+          <w:szCs w:val="24"/>
+        </w:rPr>
+        <w:t>melakukan</w:t>
+      </w:r>
+      <w:proofErr w:type="spellEnd"/>
+      <w:r>
+        <w:rPr>
+          <w:rFonts w:ascii="Times New Roman" w:hAnsi="Times New Roman" w:cs="Times New Roman"/>
+          <w:sz w:val="24"/>
+          <w:szCs w:val="24"/>
+        </w:rPr>
+        <w:t xml:space="preserve"> </w:t>
+      </w:r>
+      <w:proofErr w:type="spellStart"/>
+      <w:r>
+        <w:rPr>
+          <w:rFonts w:ascii="Times New Roman" w:hAnsi="Times New Roman" w:cs="Times New Roman"/>
+          <w:sz w:val="24"/>
+          <w:szCs w:val="24"/>
+        </w:rPr>
+        <w:t>pemesanan</w:t>
+      </w:r>
+      <w:proofErr w:type="spellEnd"/>
+      <w:r>
+        <w:rPr>
+          <w:rFonts w:ascii="Times New Roman" w:hAnsi="Times New Roman" w:cs="Times New Roman"/>
+          <w:sz w:val="24"/>
+          <w:szCs w:val="24"/>
+        </w:rPr>
+        <w:t xml:space="preserve"> dan </w:t>
+      </w:r>
+      <w:proofErr w:type="spellStart"/>
+      <w:r>
+        <w:rPr>
+          <w:rFonts w:ascii="Times New Roman" w:hAnsi="Times New Roman" w:cs="Times New Roman"/>
+          <w:sz w:val="24"/>
+          <w:szCs w:val="24"/>
+        </w:rPr>
+        <w:t>melakukan</w:t>
+      </w:r>
+      <w:proofErr w:type="spellEnd"/>
+      <w:r>
+        <w:rPr>
+          <w:rFonts w:ascii="Times New Roman" w:hAnsi="Times New Roman" w:cs="Times New Roman"/>
+          <w:sz w:val="24"/>
+          <w:szCs w:val="24"/>
+        </w:rPr>
+        <w:t xml:space="preserve"> </w:t>
+      </w:r>
+      <w:proofErr w:type="spellStart"/>
+      <w:r>
+        <w:rPr>
+          <w:rFonts w:ascii="Times New Roman" w:hAnsi="Times New Roman" w:cs="Times New Roman"/>
+          <w:sz w:val="24"/>
+          <w:szCs w:val="24"/>
+        </w:rPr>
+        <w:t>kelola</w:t>
+      </w:r>
+      <w:proofErr w:type="spellEnd"/>
+      <w:r>
+        <w:rPr>
+          <w:rFonts w:ascii="Times New Roman" w:hAnsi="Times New Roman" w:cs="Times New Roman"/>
+          <w:sz w:val="24"/>
+          <w:szCs w:val="24"/>
+        </w:rPr>
+        <w:t xml:space="preserve"> </w:t>
+      </w:r>
+      <w:proofErr w:type="spellStart"/>
+      <w:r>
+        <w:rPr>
+          <w:rFonts w:ascii="Times New Roman" w:hAnsi="Times New Roman" w:cs="Times New Roman"/>
+          <w:sz w:val="24"/>
+          <w:szCs w:val="24"/>
+        </w:rPr>
+        <w:t>stok</w:t>
+      </w:r>
+      <w:proofErr w:type="spellEnd"/>
+      <w:r>
+        <w:rPr>
+          <w:rFonts w:ascii="Times New Roman" w:hAnsi="Times New Roman" w:cs="Times New Roman"/>
+          <w:sz w:val="24"/>
+          <w:szCs w:val="24"/>
+        </w:rPr>
+        <w:t xml:space="preserve"> </w:t>
+      </w:r>
+      <w:proofErr w:type="spellStart"/>
+      <w:r>
+        <w:rPr>
+          <w:rFonts w:ascii="Times New Roman" w:hAnsi="Times New Roman" w:cs="Times New Roman"/>
+          <w:sz w:val="24"/>
+          <w:szCs w:val="24"/>
+        </w:rPr>
+        <w:t>masuk</w:t>
+      </w:r>
+      <w:proofErr w:type="spellEnd"/>
+      <w:r>
+        <w:rPr>
+          <w:rFonts w:ascii="Times New Roman" w:hAnsi="Times New Roman" w:cs="Times New Roman"/>
+          <w:sz w:val="24"/>
+          <w:szCs w:val="24"/>
+        </w:rPr>
+        <w:t xml:space="preserve"> dan </w:t>
+      </w:r>
+      <w:proofErr w:type="spellStart"/>
+      <w:r>
+        <w:rPr>
+          <w:rFonts w:ascii="Times New Roman" w:hAnsi="Times New Roman" w:cs="Times New Roman"/>
+          <w:sz w:val="24"/>
+          <w:szCs w:val="24"/>
+        </w:rPr>
+        <w:t>keluar</w:t>
+      </w:r>
+      <w:proofErr w:type="spellEnd"/>
+      <w:r>
+        <w:rPr>
+          <w:rFonts w:ascii="Times New Roman" w:hAnsi="Times New Roman" w:cs="Times New Roman"/>
+          <w:sz w:val="24"/>
+          <w:szCs w:val="24"/>
+        </w:rPr>
+        <w:t xml:space="preserve"> </w:t>
+      </w:r>
+      <w:proofErr w:type="spellStart"/>
+      <w:r>
+        <w:rPr>
+          <w:rFonts w:ascii="Times New Roman" w:hAnsi="Times New Roman" w:cs="Times New Roman"/>
+          <w:sz w:val="24"/>
+          <w:szCs w:val="24"/>
+        </w:rPr>
+        <w:t>serta</w:t>
+      </w:r>
+      <w:proofErr w:type="spellEnd"/>
+      <w:r>
+        <w:rPr>
+          <w:rFonts w:ascii="Times New Roman" w:hAnsi="Times New Roman" w:cs="Times New Roman"/>
+          <w:sz w:val="24"/>
+          <w:szCs w:val="24"/>
+        </w:rPr>
+        <w:t xml:space="preserve"> </w:t>
+      </w:r>
+      <w:proofErr w:type="spellStart"/>
+      <w:r>
+        <w:rPr>
+          <w:rFonts w:ascii="Times New Roman" w:hAnsi="Times New Roman" w:cs="Times New Roman"/>
+          <w:sz w:val="24"/>
+          <w:szCs w:val="24"/>
+        </w:rPr>
+        <w:t>memudahkan</w:t>
+      </w:r>
+      <w:proofErr w:type="spellEnd"/>
+      <w:r>
+        <w:rPr>
+          <w:rFonts w:ascii="Times New Roman" w:hAnsi="Times New Roman" w:cs="Times New Roman"/>
+          <w:sz w:val="24"/>
+          <w:szCs w:val="24"/>
+        </w:rPr>
+        <w:t xml:space="preserve"> </w:t>
+      </w:r>
+      <w:proofErr w:type="spellStart"/>
+      <w:r>
+        <w:rPr>
+          <w:rFonts w:ascii="Times New Roman" w:hAnsi="Times New Roman" w:cs="Times New Roman"/>
+          <w:sz w:val="24"/>
+          <w:szCs w:val="24"/>
+        </w:rPr>
+        <w:t>melakukan</w:t>
+      </w:r>
+      <w:proofErr w:type="spellEnd"/>
+      <w:r>
+        <w:rPr>
+          <w:rFonts w:ascii="Times New Roman" w:hAnsi="Times New Roman" w:cs="Times New Roman"/>
+          <w:sz w:val="24"/>
+          <w:szCs w:val="24"/>
+        </w:rPr>
+        <w:t xml:space="preserve"> </w:t>
+      </w:r>
+      <w:proofErr w:type="spellStart"/>
+      <w:r>
+        <w:rPr>
+          <w:rFonts w:ascii="Times New Roman" w:hAnsi="Times New Roman" w:cs="Times New Roman"/>
+          <w:sz w:val="24"/>
+          <w:szCs w:val="24"/>
+        </w:rPr>
+        <w:t>rekapan</w:t>
+      </w:r>
+      <w:proofErr w:type="spellEnd"/>
+      <w:r>
+        <w:rPr>
+          <w:rFonts w:ascii="Times New Roman" w:hAnsi="Times New Roman" w:cs="Times New Roman"/>
+          <w:sz w:val="24"/>
+          <w:szCs w:val="24"/>
+        </w:rPr>
+        <w:t xml:space="preserve"> </w:t>
+      </w:r>
+      <w:proofErr w:type="spellStart"/>
+      <w:r>
+        <w:rPr>
+          <w:rFonts w:ascii="Times New Roman" w:hAnsi="Times New Roman" w:cs="Times New Roman"/>
+          <w:sz w:val="24"/>
+          <w:szCs w:val="24"/>
+        </w:rPr>
+        <w:t>laporan</w:t>
+      </w:r>
+      <w:proofErr w:type="spellEnd"/>
+      <w:r>
+        <w:rPr>
+          <w:rFonts w:ascii="Times New Roman" w:hAnsi="Times New Roman" w:cs="Times New Roman"/>
+          <w:sz w:val="24"/>
+          <w:szCs w:val="24"/>
+        </w:rPr>
+        <w:t xml:space="preserve"> </w:t>
+      </w:r>
+      <w:proofErr w:type="spellStart"/>
+      <w:r>
+        <w:rPr>
+          <w:rFonts w:ascii="Times New Roman" w:hAnsi="Times New Roman" w:cs="Times New Roman"/>
+          <w:sz w:val="24"/>
+          <w:szCs w:val="24"/>
+        </w:rPr>
+        <w:t>perbulan</w:t>
+      </w:r>
+      <w:proofErr w:type="spellEnd"/>
+      <w:r>
+        <w:rPr>
+          <w:rFonts w:ascii="Times New Roman" w:hAnsi="Times New Roman" w:cs="Times New Roman"/>
+          <w:sz w:val="24"/>
+          <w:szCs w:val="24"/>
+        </w:rPr>
+        <w:t>.</w:t>
+      </w:r>
+    </w:p>
+    <w:p>
+      <w:pPr>
+        <w:ind w:firstLine="360"/>
+        <w:rPr>
+          <w:rFonts w:ascii="Times New Roman" w:hAnsi="Times New Roman" w:cs="Times New Roman"/>
+          <w:sz w:val="24"/>
+          <w:szCs w:val="24"/>
+        </w:rPr>
+      </w:pPr>
+      <w:r>
+        <w:rPr>
+          <w:rFonts w:ascii="Times New Roman" w:hAnsi="Times New Roman" w:cs="Times New Roman"/>
+          <w:sz w:val="24"/>
+          <w:szCs w:val="24"/>
+        </w:rPr>
+        <w:t xml:space="preserve">Manual user </w:t>
+      </w:r>
+      <w:proofErr w:type="spellStart"/>
+      <w:r>
+        <w:rPr>
+          <w:rFonts w:ascii="Times New Roman" w:hAnsi="Times New Roman" w:cs="Times New Roman"/>
+          <w:sz w:val="24"/>
+          <w:szCs w:val="24"/>
+        </w:rPr>
+        <w:t>ini</w:t>
+      </w:r>
+      <w:proofErr w:type="spellEnd"/>
+      <w:r>
+        <w:rPr>
+          <w:rFonts w:ascii="Times New Roman" w:hAnsi="Times New Roman" w:cs="Times New Roman"/>
+          <w:sz w:val="24"/>
+          <w:szCs w:val="24"/>
+        </w:rPr>
+        <w:t xml:space="preserve"> di </w:t>
+      </w:r>
+      <w:proofErr w:type="spellStart"/>
+      <w:r>
+        <w:rPr>
+          <w:rFonts w:ascii="Times New Roman" w:hAnsi="Times New Roman" w:cs="Times New Roman"/>
+          <w:sz w:val="24"/>
+          <w:szCs w:val="24"/>
+        </w:rPr>
+        <w:t>susun</w:t>
+      </w:r>
+      <w:proofErr w:type="spellEnd"/>
+      <w:r>
+        <w:rPr>
+          <w:rFonts w:ascii="Times New Roman" w:hAnsi="Times New Roman" w:cs="Times New Roman"/>
+          <w:sz w:val="24"/>
+          <w:szCs w:val="24"/>
+        </w:rPr>
+        <w:t xml:space="preserve"> </w:t>
+      </w:r>
+      <w:proofErr w:type="spellStart"/>
+      <w:r>
+        <w:rPr>
+          <w:rFonts w:ascii="Times New Roman" w:hAnsi="Times New Roman" w:cs="Times New Roman"/>
+          <w:sz w:val="24"/>
+          <w:szCs w:val="24"/>
+        </w:rPr>
+        <w:t>untuk</w:t>
+      </w:r>
+      <w:proofErr w:type="spellEnd"/>
+      <w:r>
+        <w:rPr>
+          <w:rFonts w:ascii="Times New Roman" w:hAnsi="Times New Roman" w:cs="Times New Roman"/>
+          <w:sz w:val="24"/>
+          <w:szCs w:val="24"/>
+        </w:rPr>
+        <w:t xml:space="preserve"> </w:t>
+      </w:r>
+      <w:proofErr w:type="spellStart"/>
+      <w:r>
+        <w:rPr>
+          <w:rFonts w:ascii="Times New Roman" w:hAnsi="Times New Roman" w:cs="Times New Roman"/>
+          <w:sz w:val="24"/>
+          <w:szCs w:val="24"/>
+        </w:rPr>
+        <w:t>membantu</w:t>
+      </w:r>
+      <w:proofErr w:type="spellEnd"/>
+      <w:r>
+        <w:rPr>
+          <w:rFonts w:ascii="Times New Roman" w:hAnsi="Times New Roman" w:cs="Times New Roman"/>
+          <w:sz w:val="24"/>
+          <w:szCs w:val="24"/>
+        </w:rPr>
+        <w:t xml:space="preserve"> </w:t>
+      </w:r>
+      <w:proofErr w:type="spellStart"/>
+      <w:r>
+        <w:rPr>
+          <w:rFonts w:ascii="Times New Roman" w:hAnsi="Times New Roman" w:cs="Times New Roman"/>
+          <w:sz w:val="24"/>
+          <w:szCs w:val="24"/>
+        </w:rPr>
+        <w:t>Rumah</w:t>
+      </w:r>
+      <w:proofErr w:type="spellEnd"/>
+      <w:r>
+        <w:rPr>
+          <w:rFonts w:ascii="Times New Roman" w:hAnsi="Times New Roman" w:cs="Times New Roman"/>
+          <w:sz w:val="24"/>
+          <w:szCs w:val="24"/>
+        </w:rPr>
+        <w:t xml:space="preserve"> Gas &amp; </w:t>
+      </w:r>
+      <w:proofErr w:type="spellStart"/>
+      <w:r>
+        <w:rPr>
+          <w:rFonts w:ascii="Times New Roman" w:hAnsi="Times New Roman" w:cs="Times New Roman"/>
+          <w:sz w:val="24"/>
+          <w:szCs w:val="24"/>
+        </w:rPr>
+        <w:t>Galon</w:t>
+      </w:r>
+      <w:proofErr w:type="spellEnd"/>
+      <w:r>
+        <w:rPr>
+          <w:rFonts w:ascii="Times New Roman" w:hAnsi="Times New Roman" w:cs="Times New Roman"/>
+          <w:sz w:val="24"/>
+          <w:szCs w:val="24"/>
+        </w:rPr>
+        <w:t xml:space="preserve"> </w:t>
+      </w:r>
+      <w:proofErr w:type="spellStart"/>
+      <w:r>
+        <w:rPr>
+          <w:rFonts w:ascii="Times New Roman" w:hAnsi="Times New Roman" w:cs="Times New Roman"/>
+          <w:sz w:val="24"/>
+          <w:szCs w:val="24"/>
+        </w:rPr>
+        <w:t>untuk</w:t>
+      </w:r>
+      <w:proofErr w:type="spellEnd"/>
+      <w:r>
+        <w:rPr>
+          <w:rFonts w:ascii="Times New Roman" w:hAnsi="Times New Roman" w:cs="Times New Roman"/>
+          <w:sz w:val="24"/>
+          <w:szCs w:val="24"/>
+        </w:rPr>
+        <w:t xml:space="preserve"> </w:t>
+      </w:r>
+      <w:proofErr w:type="spellStart"/>
+      <w:r>
+        <w:rPr>
+          <w:rFonts w:ascii="Times New Roman" w:hAnsi="Times New Roman" w:cs="Times New Roman"/>
+          <w:sz w:val="24"/>
+          <w:szCs w:val="24"/>
+        </w:rPr>
+        <w:t>memahami</w:t>
+      </w:r>
+      <w:proofErr w:type="spellEnd"/>
+      <w:r>
+        <w:rPr>
+          <w:rFonts w:ascii="Times New Roman" w:hAnsi="Times New Roman" w:cs="Times New Roman"/>
+          <w:sz w:val="24"/>
+          <w:szCs w:val="24"/>
+        </w:rPr>
+        <w:t xml:space="preserve"> </w:t>
+      </w:r>
+      <w:proofErr w:type="spellStart"/>
+      <w:r>
+        <w:rPr>
+          <w:rFonts w:ascii="Times New Roman" w:hAnsi="Times New Roman" w:cs="Times New Roman"/>
+          <w:sz w:val="24"/>
+          <w:szCs w:val="24"/>
+        </w:rPr>
+        <w:t>penggunaan</w:t>
+      </w:r>
+      <w:proofErr w:type="spellEnd"/>
+      <w:r>
+        <w:rPr>
+          <w:rFonts w:ascii="Times New Roman" w:hAnsi="Times New Roman" w:cs="Times New Roman"/>
+          <w:sz w:val="24"/>
+          <w:szCs w:val="24"/>
+        </w:rPr>
+        <w:t xml:space="preserve"> dan </w:t>
+      </w:r>
+      <w:proofErr w:type="spellStart"/>
+      <w:r>
+        <w:rPr>
+          <w:rFonts w:ascii="Times New Roman" w:hAnsi="Times New Roman" w:cs="Times New Roman"/>
+          <w:sz w:val="24"/>
+          <w:szCs w:val="24"/>
+        </w:rPr>
+        <w:t>mengoptimalkan</w:t>
+      </w:r>
+      <w:proofErr w:type="spellEnd"/>
+      <w:r>
+        <w:rPr>
+          <w:rFonts w:ascii="Times New Roman" w:hAnsi="Times New Roman" w:cs="Times New Roman"/>
+          <w:sz w:val="24"/>
+          <w:szCs w:val="24"/>
+        </w:rPr>
+        <w:t xml:space="preserve"> </w:t>
+      </w:r>
+      <w:proofErr w:type="spellStart"/>
+      <w:r>
+        <w:rPr>
+          <w:rFonts w:ascii="Times New Roman" w:hAnsi="Times New Roman" w:cs="Times New Roman"/>
+          <w:sz w:val="24"/>
+          <w:szCs w:val="24"/>
+        </w:rPr>
+        <w:t>penggunaan</w:t>
+      </w:r>
+      <w:proofErr w:type="spellEnd"/>
+      <w:r>
+        <w:rPr>
+          <w:rFonts w:ascii="Times New Roman" w:hAnsi="Times New Roman" w:cs="Times New Roman"/>
+          <w:sz w:val="24"/>
+          <w:szCs w:val="24"/>
+        </w:rPr>
+        <w:t xml:space="preserve"> </w:t>
+      </w:r>
+      <w:proofErr w:type="spellStart"/>
+      <w:r>
+        <w:rPr>
+          <w:rFonts w:ascii="Times New Roman" w:hAnsi="Times New Roman" w:cs="Times New Roman"/>
+          <w:sz w:val="24"/>
+          <w:szCs w:val="24"/>
+        </w:rPr>
+        <w:t>sistem</w:t>
+      </w:r>
+      <w:proofErr w:type="spellEnd"/>
+      <w:r>
+        <w:rPr>
+          <w:rFonts w:ascii="Times New Roman" w:hAnsi="Times New Roman" w:cs="Times New Roman"/>
+          <w:sz w:val="24"/>
+          <w:szCs w:val="24"/>
+        </w:rPr>
+        <w:t xml:space="preserve"> web </w:t>
+      </w:r>
+      <w:proofErr w:type="spellStart"/>
+      <w:r>
+        <w:rPr>
+          <w:rFonts w:ascii="Times New Roman" w:hAnsi="Times New Roman" w:cs="Times New Roman"/>
+          <w:sz w:val="24"/>
+          <w:szCs w:val="24"/>
+        </w:rPr>
+        <w:t>pemesanan</w:t>
+      </w:r>
+      <w:proofErr w:type="spellEnd"/>
+      <w:r>
+        <w:rPr>
+          <w:rFonts w:ascii="Times New Roman" w:hAnsi="Times New Roman" w:cs="Times New Roman"/>
+          <w:sz w:val="24"/>
+          <w:szCs w:val="24"/>
+        </w:rPr>
+        <w:t xml:space="preserve"> dan juga </w:t>
+      </w:r>
+      <w:proofErr w:type="spellStart"/>
+      <w:r>
+        <w:rPr>
+          <w:rFonts w:ascii="Times New Roman" w:hAnsi="Times New Roman" w:cs="Times New Roman"/>
+          <w:sz w:val="24"/>
+          <w:szCs w:val="24"/>
+        </w:rPr>
+        <w:t>merekap</w:t>
+      </w:r>
+      <w:proofErr w:type="spellEnd"/>
+      <w:r>
+        <w:rPr>
+          <w:rFonts w:ascii="Times New Roman" w:hAnsi="Times New Roman" w:cs="Times New Roman"/>
+          <w:sz w:val="24"/>
+          <w:szCs w:val="24"/>
+        </w:rPr>
+        <w:t xml:space="preserve"> </w:t>
+      </w:r>
+      <w:proofErr w:type="spellStart"/>
+      <w:r>
+        <w:rPr>
+          <w:rFonts w:ascii="Times New Roman" w:hAnsi="Times New Roman" w:cs="Times New Roman"/>
+          <w:sz w:val="24"/>
+          <w:szCs w:val="24"/>
+        </w:rPr>
+        <w:t>stok</w:t>
+      </w:r>
+      <w:proofErr w:type="spellEnd"/>
+      <w:r>
+        <w:rPr>
+          <w:rFonts w:ascii="Times New Roman" w:hAnsi="Times New Roman" w:cs="Times New Roman"/>
+          <w:sz w:val="24"/>
+          <w:szCs w:val="24"/>
+        </w:rPr>
+        <w:t xml:space="preserve"> </w:t>
+      </w:r>
+      <w:proofErr w:type="spellStart"/>
+      <w:r>
+        <w:rPr>
+          <w:rFonts w:ascii="Times New Roman" w:hAnsi="Times New Roman" w:cs="Times New Roman"/>
+          <w:sz w:val="24"/>
+          <w:szCs w:val="24"/>
+        </w:rPr>
+        <w:t>masuk</w:t>
+      </w:r>
+      <w:proofErr w:type="spellEnd"/>
+      <w:r>
+        <w:rPr>
+          <w:rFonts w:ascii="Times New Roman" w:hAnsi="Times New Roman" w:cs="Times New Roman"/>
+          <w:sz w:val="24"/>
+          <w:szCs w:val="24"/>
+        </w:rPr>
+        <w:t xml:space="preserve"> dan </w:t>
+      </w:r>
+      <w:proofErr w:type="spellStart"/>
+      <w:r>
+        <w:rPr>
+          <w:rFonts w:ascii="Times New Roman" w:hAnsi="Times New Roman" w:cs="Times New Roman"/>
+          <w:sz w:val="24"/>
+          <w:szCs w:val="24"/>
+        </w:rPr>
+        <w:t>stok</w:t>
+      </w:r>
+      <w:proofErr w:type="spellEnd"/>
+      <w:r>
+        <w:rPr>
+          <w:rFonts w:ascii="Times New Roman" w:hAnsi="Times New Roman" w:cs="Times New Roman"/>
+          <w:sz w:val="24"/>
+          <w:szCs w:val="24"/>
+        </w:rPr>
+        <w:t xml:space="preserve"> </w:t>
+      </w:r>
+      <w:proofErr w:type="spellStart"/>
+      <w:r>
+        <w:rPr>
+          <w:rFonts w:ascii="Times New Roman" w:hAnsi="Times New Roman" w:cs="Times New Roman"/>
+          <w:sz w:val="24"/>
+          <w:szCs w:val="24"/>
+        </w:rPr>
+        <w:t>keluar</w:t>
+      </w:r>
+      <w:proofErr w:type="spellEnd"/>
+      <w:r>
+        <w:rPr>
+          <w:rFonts w:ascii="Times New Roman" w:hAnsi="Times New Roman" w:cs="Times New Roman"/>
+          <w:sz w:val="24"/>
+          <w:szCs w:val="24"/>
+        </w:rPr>
+        <w:t xml:space="preserve"> </w:t>
+      </w:r>
+      <w:proofErr w:type="spellStart"/>
+      <w:r>
+        <w:rPr>
+          <w:rFonts w:ascii="Times New Roman" w:hAnsi="Times New Roman" w:cs="Times New Roman"/>
+          <w:sz w:val="24"/>
+          <w:szCs w:val="24"/>
+        </w:rPr>
+        <w:t>serta</w:t>
+      </w:r>
+      <w:proofErr w:type="spellEnd"/>
+      <w:r>
+        <w:rPr>
+          <w:rFonts w:ascii="Times New Roman" w:hAnsi="Times New Roman" w:cs="Times New Roman"/>
+          <w:sz w:val="24"/>
+          <w:szCs w:val="24"/>
+        </w:rPr>
+        <w:t xml:space="preserve"> </w:t>
+      </w:r>
+      <w:proofErr w:type="spellStart"/>
+      <w:r>
+        <w:rPr>
+          <w:rFonts w:ascii="Times New Roman" w:hAnsi="Times New Roman" w:cs="Times New Roman"/>
+          <w:sz w:val="24"/>
+          <w:szCs w:val="24"/>
+        </w:rPr>
+        <w:t>merekap</w:t>
+      </w:r>
+      <w:proofErr w:type="spellEnd"/>
+      <w:r>
+        <w:rPr>
+          <w:rFonts w:ascii="Times New Roman" w:hAnsi="Times New Roman" w:cs="Times New Roman"/>
+          <w:sz w:val="24"/>
+          <w:szCs w:val="24"/>
+        </w:rPr>
+        <w:t xml:space="preserve"> </w:t>
+      </w:r>
+      <w:proofErr w:type="spellStart"/>
+      <w:r>
+        <w:rPr>
+          <w:rFonts w:ascii="Times New Roman" w:hAnsi="Times New Roman" w:cs="Times New Roman"/>
+          <w:sz w:val="24"/>
+          <w:szCs w:val="24"/>
+        </w:rPr>
+        <w:t>penghasilan</w:t>
+      </w:r>
+      <w:proofErr w:type="spellEnd"/>
+      <w:r>
+        <w:rPr>
+          <w:rFonts w:ascii="Times New Roman" w:hAnsi="Times New Roman" w:cs="Times New Roman"/>
+          <w:sz w:val="24"/>
+          <w:szCs w:val="24"/>
+        </w:rPr>
+        <w:t xml:space="preserve"> dan </w:t>
+      </w:r>
+      <w:proofErr w:type="spellStart"/>
+      <w:r>
+        <w:rPr>
+          <w:rFonts w:ascii="Times New Roman" w:hAnsi="Times New Roman" w:cs="Times New Roman"/>
+          <w:sz w:val="24"/>
+          <w:szCs w:val="24"/>
+        </w:rPr>
+        <w:t>penjualan</w:t>
+      </w:r>
+      <w:proofErr w:type="spellEnd"/>
+      <w:r>
+        <w:rPr>
+          <w:rFonts w:ascii="Times New Roman" w:hAnsi="Times New Roman" w:cs="Times New Roman"/>
+          <w:sz w:val="24"/>
+          <w:szCs w:val="24"/>
+        </w:rPr>
+        <w:t xml:space="preserve"> per </w:t>
+      </w:r>
+      <w:proofErr w:type="spellStart"/>
+      <w:r>
+        <w:rPr>
+          <w:rFonts w:ascii="Times New Roman" w:hAnsi="Times New Roman" w:cs="Times New Roman"/>
+          <w:sz w:val="24"/>
+          <w:szCs w:val="24"/>
+        </w:rPr>
+        <w:t>bulan</w:t>
+      </w:r>
+      <w:proofErr w:type="spellEnd"/>
+      <w:r>
+        <w:rPr>
+          <w:rFonts w:ascii="Times New Roman" w:hAnsi="Times New Roman" w:cs="Times New Roman"/>
+          <w:sz w:val="24"/>
+          <w:szCs w:val="24"/>
+        </w:rPr>
+        <w:t xml:space="preserve">, </w:t>
+      </w:r>
+      <w:proofErr w:type="spellStart"/>
+      <w:r>
+        <w:rPr>
+          <w:rFonts w:ascii="Times New Roman" w:hAnsi="Times New Roman" w:cs="Times New Roman"/>
+          <w:sz w:val="24"/>
+          <w:szCs w:val="24"/>
+        </w:rPr>
+        <w:t>sistem</w:t>
+      </w:r>
+      <w:proofErr w:type="spellEnd"/>
+      <w:r>
+        <w:rPr>
+          <w:rFonts w:ascii="Times New Roman" w:hAnsi="Times New Roman" w:cs="Times New Roman"/>
+          <w:sz w:val="24"/>
+          <w:szCs w:val="24"/>
+        </w:rPr>
+        <w:t xml:space="preserve"> yang di buat </w:t>
+      </w:r>
+      <w:proofErr w:type="spellStart"/>
+      <w:r>
+        <w:rPr>
+          <w:rFonts w:ascii="Times New Roman" w:hAnsi="Times New Roman" w:cs="Times New Roman"/>
+          <w:sz w:val="24"/>
+          <w:szCs w:val="24"/>
+        </w:rPr>
+        <w:t>ini</w:t>
+      </w:r>
+      <w:proofErr w:type="spellEnd"/>
+      <w:r>
+        <w:rPr>
+          <w:rFonts w:ascii="Times New Roman" w:hAnsi="Times New Roman" w:cs="Times New Roman"/>
+          <w:sz w:val="24"/>
+          <w:szCs w:val="24"/>
+        </w:rPr>
+        <w:t xml:space="preserve"> </w:t>
+      </w:r>
+      <w:proofErr w:type="spellStart"/>
+      <w:r>
+        <w:rPr>
+          <w:rFonts w:ascii="Times New Roman" w:hAnsi="Times New Roman" w:cs="Times New Roman"/>
+          <w:sz w:val="24"/>
+          <w:szCs w:val="24"/>
+        </w:rPr>
+        <w:t>memudahkan</w:t>
+      </w:r>
+      <w:proofErr w:type="spellEnd"/>
+      <w:r>
+        <w:rPr>
+          <w:rFonts w:ascii="Times New Roman" w:hAnsi="Times New Roman" w:cs="Times New Roman"/>
+          <w:sz w:val="24"/>
+          <w:szCs w:val="24"/>
+        </w:rPr>
+        <w:t xml:space="preserve"> </w:t>
+      </w:r>
+      <w:proofErr w:type="spellStart"/>
+      <w:r>
+        <w:rPr>
+          <w:rFonts w:ascii="Times New Roman" w:hAnsi="Times New Roman" w:cs="Times New Roman"/>
+          <w:sz w:val="24"/>
+          <w:szCs w:val="24"/>
+        </w:rPr>
+        <w:t>pengelola</w:t>
+      </w:r>
+      <w:proofErr w:type="spellEnd"/>
+      <w:r>
+        <w:rPr>
+          <w:rFonts w:ascii="Times New Roman" w:hAnsi="Times New Roman" w:cs="Times New Roman"/>
+          <w:sz w:val="24"/>
+          <w:szCs w:val="24"/>
+        </w:rPr>
+        <w:t xml:space="preserve"> dan juga customer </w:t>
+      </w:r>
+      <w:proofErr w:type="spellStart"/>
+      <w:r>
+        <w:rPr>
+          <w:rFonts w:ascii="Times New Roman" w:hAnsi="Times New Roman" w:cs="Times New Roman"/>
+          <w:sz w:val="24"/>
+          <w:szCs w:val="24"/>
+        </w:rPr>
+        <w:t>untuk</w:t>
+      </w:r>
+      <w:proofErr w:type="spellEnd"/>
+      <w:r>
+        <w:rPr>
+          <w:rFonts w:ascii="Times New Roman" w:hAnsi="Times New Roman" w:cs="Times New Roman"/>
+          <w:sz w:val="24"/>
+          <w:szCs w:val="24"/>
+        </w:rPr>
+        <w:t xml:space="preserve"> </w:t>
+      </w:r>
+      <w:proofErr w:type="spellStart"/>
+      <w:r>
+        <w:rPr>
+          <w:rFonts w:ascii="Times New Roman" w:hAnsi="Times New Roman" w:cs="Times New Roman"/>
+          <w:sz w:val="24"/>
+          <w:szCs w:val="24"/>
+        </w:rPr>
+        <w:t>melakukan</w:t>
+      </w:r>
+      <w:proofErr w:type="spellEnd"/>
+      <w:r>
+        <w:rPr>
+          <w:rFonts w:ascii="Times New Roman" w:hAnsi="Times New Roman" w:cs="Times New Roman"/>
+          <w:sz w:val="24"/>
+          <w:szCs w:val="24"/>
+        </w:rPr>
+        <w:t xml:space="preserve"> </w:t>
+      </w:r>
+      <w:proofErr w:type="spellStart"/>
+      <w:r>
+        <w:rPr>
+          <w:rFonts w:ascii="Times New Roman" w:hAnsi="Times New Roman" w:cs="Times New Roman"/>
+          <w:sz w:val="24"/>
+          <w:szCs w:val="24"/>
+        </w:rPr>
+        <w:t>pemesanan</w:t>
+      </w:r>
+      <w:proofErr w:type="spellEnd"/>
+      <w:r>
+        <w:rPr>
+          <w:rFonts w:ascii="Times New Roman" w:hAnsi="Times New Roman" w:cs="Times New Roman"/>
+          <w:sz w:val="24"/>
+          <w:szCs w:val="24"/>
+        </w:rPr>
+        <w:t xml:space="preserve">, dan </w:t>
+      </w:r>
+      <w:proofErr w:type="spellStart"/>
+      <w:r>
+        <w:rPr>
+          <w:rFonts w:ascii="Times New Roman" w:hAnsi="Times New Roman" w:cs="Times New Roman"/>
+          <w:sz w:val="24"/>
+          <w:szCs w:val="24"/>
+        </w:rPr>
+        <w:t>memudahkan</w:t>
+      </w:r>
+      <w:proofErr w:type="spellEnd"/>
+      <w:r>
+        <w:rPr>
+          <w:rFonts w:ascii="Times New Roman" w:hAnsi="Times New Roman" w:cs="Times New Roman"/>
+          <w:sz w:val="24"/>
+          <w:szCs w:val="24"/>
+        </w:rPr>
+        <w:t xml:space="preserve"> </w:t>
+      </w:r>
+      <w:proofErr w:type="spellStart"/>
+      <w:r>
+        <w:rPr>
+          <w:rFonts w:ascii="Times New Roman" w:hAnsi="Times New Roman" w:cs="Times New Roman"/>
+          <w:sz w:val="24"/>
+          <w:szCs w:val="24"/>
+        </w:rPr>
+        <w:t>pengelola</w:t>
+      </w:r>
+      <w:proofErr w:type="spellEnd"/>
+      <w:r>
+        <w:rPr>
+          <w:rFonts w:ascii="Times New Roman" w:hAnsi="Times New Roman" w:cs="Times New Roman"/>
+          <w:sz w:val="24"/>
+          <w:szCs w:val="24"/>
+        </w:rPr>
+        <w:t xml:space="preserve"> </w:t>
+      </w:r>
+      <w:proofErr w:type="spellStart"/>
+      <w:r>
+        <w:rPr>
+          <w:rFonts w:ascii="Times New Roman" w:hAnsi="Times New Roman" w:cs="Times New Roman"/>
+          <w:sz w:val="24"/>
+          <w:szCs w:val="24"/>
+        </w:rPr>
+        <w:t>untuk</w:t>
+      </w:r>
+      <w:proofErr w:type="spellEnd"/>
+      <w:r>
+        <w:rPr>
+          <w:rFonts w:ascii="Times New Roman" w:hAnsi="Times New Roman" w:cs="Times New Roman"/>
+          <w:sz w:val="24"/>
+          <w:szCs w:val="24"/>
+        </w:rPr>
+        <w:t xml:space="preserve"> </w:t>
+      </w:r>
+      <w:proofErr w:type="spellStart"/>
+      <w:r>
+        <w:rPr>
+          <w:rFonts w:ascii="Times New Roman" w:hAnsi="Times New Roman" w:cs="Times New Roman"/>
+          <w:sz w:val="24"/>
+          <w:szCs w:val="24"/>
+        </w:rPr>
+        <w:t>merekap</w:t>
+      </w:r>
+      <w:proofErr w:type="spellEnd"/>
+      <w:r>
+        <w:rPr>
+          <w:rFonts w:ascii="Times New Roman" w:hAnsi="Times New Roman" w:cs="Times New Roman"/>
+          <w:sz w:val="24"/>
+          <w:szCs w:val="24"/>
+        </w:rPr>
+        <w:t xml:space="preserve"> </w:t>
+      </w:r>
+      <w:proofErr w:type="spellStart"/>
+      <w:r>
+        <w:rPr>
+          <w:rFonts w:ascii="Times New Roman" w:hAnsi="Times New Roman" w:cs="Times New Roman"/>
+          <w:sz w:val="24"/>
+          <w:szCs w:val="24"/>
+        </w:rPr>
+        <w:t>semua</w:t>
+      </w:r>
+      <w:proofErr w:type="spellEnd"/>
+      <w:r>
+        <w:rPr>
+          <w:rFonts w:ascii="Times New Roman" w:hAnsi="Times New Roman" w:cs="Times New Roman"/>
+          <w:sz w:val="24"/>
+          <w:szCs w:val="24"/>
+        </w:rPr>
+        <w:t xml:space="preserve"> </w:t>
+      </w:r>
+      <w:proofErr w:type="spellStart"/>
+      <w:r>
+        <w:rPr>
+          <w:rFonts w:ascii="Times New Roman" w:hAnsi="Times New Roman" w:cs="Times New Roman"/>
+          <w:sz w:val="24"/>
+          <w:szCs w:val="24"/>
+        </w:rPr>
+        <w:t>laporan</w:t>
+      </w:r>
+      <w:proofErr w:type="spellEnd"/>
+      <w:r>
+        <w:rPr>
+          <w:rFonts w:ascii="Times New Roman" w:hAnsi="Times New Roman" w:cs="Times New Roman"/>
+          <w:sz w:val="24"/>
+          <w:szCs w:val="24"/>
+        </w:rPr>
+        <w:t xml:space="preserve"> </w:t>
+      </w:r>
+      <w:proofErr w:type="spellStart"/>
+      <w:r>
+        <w:rPr>
+          <w:rFonts w:ascii="Times New Roman" w:hAnsi="Times New Roman" w:cs="Times New Roman"/>
+          <w:sz w:val="24"/>
+          <w:szCs w:val="24"/>
+        </w:rPr>
+        <w:t>penjualan</w:t>
+      </w:r>
+      <w:proofErr w:type="spellEnd"/>
+      <w:r>
+        <w:rPr>
+          <w:rFonts w:ascii="Times New Roman" w:hAnsi="Times New Roman" w:cs="Times New Roman"/>
+          <w:sz w:val="24"/>
+          <w:szCs w:val="24"/>
+        </w:rPr>
+        <w:t xml:space="preserve"> </w:t>
+      </w:r>
+      <w:proofErr w:type="spellStart"/>
+      <w:r>
+        <w:rPr>
+          <w:rFonts w:ascii="Times New Roman" w:hAnsi="Times New Roman" w:cs="Times New Roman"/>
+          <w:sz w:val="24"/>
+          <w:szCs w:val="24"/>
+        </w:rPr>
+        <w:t>bulanan</w:t>
+      </w:r>
+      <w:proofErr w:type="spellEnd"/>
+      <w:r>
+        <w:rPr>
+          <w:rFonts w:ascii="Times New Roman" w:hAnsi="Times New Roman" w:cs="Times New Roman"/>
+          <w:sz w:val="24"/>
+          <w:szCs w:val="24"/>
+        </w:rPr>
+        <w:t xml:space="preserve"> </w:t>
+      </w:r>
+      <w:proofErr w:type="spellStart"/>
+      <w:r>
+        <w:rPr>
+          <w:rFonts w:ascii="Times New Roman" w:hAnsi="Times New Roman" w:cs="Times New Roman"/>
+          <w:sz w:val="24"/>
+          <w:szCs w:val="24"/>
+        </w:rPr>
+        <w:t>secara</w:t>
+      </w:r>
+      <w:proofErr w:type="spellEnd"/>
+      <w:r>
+        <w:rPr>
+          <w:rFonts w:ascii="Times New Roman" w:hAnsi="Times New Roman" w:cs="Times New Roman"/>
+          <w:sz w:val="24"/>
+          <w:szCs w:val="24"/>
+        </w:rPr>
+        <w:t xml:space="preserve"> real time.</w:t>
+      </w:r>
+    </w:p>
+    <w:p>
+      <w:pPr>
+        <w:ind w:firstLine="360"/>
+        <w:rPr>
+          <w:rFonts w:ascii="Times New Roman" w:hAnsi="Times New Roman" w:cs="Times New Roman"/>
+          <w:sz w:val="24"/>
+          <w:szCs w:val="24"/>
+        </w:rPr>
+      </w:pPr>
+      <w:r>
+        <w:rPr>
+          <w:rFonts w:ascii="Times New Roman" w:hAnsi="Times New Roman" w:cs="Times New Roman"/>
+          <w:sz w:val="24"/>
+          <w:szCs w:val="24"/>
+        </w:rPr>
+        <w:t xml:space="preserve">Panduan manual user </w:t>
+      </w:r>
+      <w:proofErr w:type="spellStart"/>
+      <w:r>
+        <w:rPr>
+          <w:rFonts w:ascii="Times New Roman" w:hAnsi="Times New Roman" w:cs="Times New Roman"/>
+          <w:sz w:val="24"/>
+          <w:szCs w:val="24"/>
+        </w:rPr>
+        <w:t>ini</w:t>
+      </w:r>
+      <w:proofErr w:type="spellEnd"/>
+      <w:r>
+        <w:rPr>
+          <w:rFonts w:ascii="Times New Roman" w:hAnsi="Times New Roman" w:cs="Times New Roman"/>
+          <w:sz w:val="24"/>
+          <w:szCs w:val="24"/>
+        </w:rPr>
+        <w:t xml:space="preserve"> </w:t>
+      </w:r>
+      <w:proofErr w:type="spellStart"/>
+      <w:r>
+        <w:rPr>
+          <w:rFonts w:ascii="Times New Roman" w:hAnsi="Times New Roman" w:cs="Times New Roman"/>
+          <w:sz w:val="24"/>
+          <w:szCs w:val="24"/>
+        </w:rPr>
+        <w:t>menyajikan</w:t>
+      </w:r>
+      <w:proofErr w:type="spellEnd"/>
+      <w:r>
+        <w:rPr>
+          <w:rFonts w:ascii="Times New Roman" w:hAnsi="Times New Roman" w:cs="Times New Roman"/>
+          <w:sz w:val="24"/>
+          <w:szCs w:val="24"/>
+        </w:rPr>
+        <w:t xml:space="preserve"> Langkah </w:t>
+      </w:r>
+      <w:proofErr w:type="spellStart"/>
+      <w:r>
+        <w:rPr>
+          <w:rFonts w:ascii="Times New Roman" w:hAnsi="Times New Roman" w:cs="Times New Roman"/>
+          <w:sz w:val="24"/>
+          <w:szCs w:val="24"/>
+        </w:rPr>
+        <w:t>Langkah</w:t>
+      </w:r>
+      <w:proofErr w:type="spellEnd"/>
+      <w:r>
+        <w:rPr>
+          <w:rFonts w:ascii="Times New Roman" w:hAnsi="Times New Roman" w:cs="Times New Roman"/>
+          <w:sz w:val="24"/>
+          <w:szCs w:val="24"/>
+        </w:rPr>
+        <w:t xml:space="preserve"> </w:t>
+      </w:r>
+      <w:proofErr w:type="spellStart"/>
+      <w:r>
+        <w:rPr>
+          <w:rFonts w:ascii="Times New Roman" w:hAnsi="Times New Roman" w:cs="Times New Roman"/>
+          <w:sz w:val="24"/>
+          <w:szCs w:val="24"/>
+        </w:rPr>
+        <w:t>penggunaan</w:t>
+      </w:r>
+      <w:proofErr w:type="spellEnd"/>
+      <w:r>
+        <w:rPr>
+          <w:rFonts w:ascii="Times New Roman" w:hAnsi="Times New Roman" w:cs="Times New Roman"/>
+          <w:sz w:val="24"/>
+          <w:szCs w:val="24"/>
+        </w:rPr>
+        <w:t xml:space="preserve"> web </w:t>
+      </w:r>
+      <w:proofErr w:type="spellStart"/>
+      <w:r>
+        <w:rPr>
+          <w:rFonts w:ascii="Times New Roman" w:hAnsi="Times New Roman" w:cs="Times New Roman"/>
+          <w:sz w:val="24"/>
+          <w:szCs w:val="24"/>
+        </w:rPr>
+        <w:t>sistem</w:t>
+      </w:r>
+      <w:proofErr w:type="spellEnd"/>
+      <w:r>
+        <w:rPr>
+          <w:rFonts w:ascii="Times New Roman" w:hAnsi="Times New Roman" w:cs="Times New Roman"/>
+          <w:sz w:val="24"/>
+          <w:szCs w:val="24"/>
+        </w:rPr>
+        <w:t xml:space="preserve"> yang </w:t>
+      </w:r>
+      <w:proofErr w:type="spellStart"/>
+      <w:r>
+        <w:rPr>
+          <w:rFonts w:ascii="Times New Roman" w:hAnsi="Times New Roman" w:cs="Times New Roman"/>
+          <w:sz w:val="24"/>
+          <w:szCs w:val="24"/>
+        </w:rPr>
+        <w:t>sudah</w:t>
+      </w:r>
+      <w:proofErr w:type="spellEnd"/>
+      <w:r>
+        <w:rPr>
+          <w:rFonts w:ascii="Times New Roman" w:hAnsi="Times New Roman" w:cs="Times New Roman"/>
+          <w:sz w:val="24"/>
+          <w:szCs w:val="24"/>
+        </w:rPr>
+        <w:t xml:space="preserve"> di buat, </w:t>
+      </w:r>
+      <w:proofErr w:type="spellStart"/>
+      <w:r>
+        <w:rPr>
+          <w:rFonts w:ascii="Times New Roman" w:hAnsi="Times New Roman" w:cs="Times New Roman"/>
+          <w:sz w:val="24"/>
+          <w:szCs w:val="24"/>
+        </w:rPr>
+        <w:t>mulai</w:t>
+      </w:r>
+      <w:proofErr w:type="spellEnd"/>
+      <w:r>
+        <w:rPr>
+          <w:rFonts w:ascii="Times New Roman" w:hAnsi="Times New Roman" w:cs="Times New Roman"/>
+          <w:sz w:val="24"/>
+          <w:szCs w:val="24"/>
+        </w:rPr>
+        <w:t xml:space="preserve"> </w:t>
+      </w:r>
+      <w:proofErr w:type="spellStart"/>
+      <w:r>
+        <w:rPr>
+          <w:rFonts w:ascii="Times New Roman" w:hAnsi="Times New Roman" w:cs="Times New Roman"/>
+          <w:sz w:val="24"/>
+          <w:szCs w:val="24"/>
+        </w:rPr>
+        <w:t>dari</w:t>
+      </w:r>
+      <w:proofErr w:type="spellEnd"/>
+      <w:r>
+        <w:rPr>
+          <w:rFonts w:ascii="Times New Roman" w:hAnsi="Times New Roman" w:cs="Times New Roman"/>
+          <w:sz w:val="24"/>
+          <w:szCs w:val="24"/>
+        </w:rPr>
+        <w:t xml:space="preserve"> login, </w:t>
+      </w:r>
+      <w:proofErr w:type="spellStart"/>
+      <w:r>
+        <w:rPr>
+          <w:rFonts w:ascii="Times New Roman" w:hAnsi="Times New Roman" w:cs="Times New Roman"/>
+          <w:sz w:val="24"/>
+          <w:szCs w:val="24"/>
+        </w:rPr>
+        <w:t>melakukan</w:t>
+      </w:r>
+      <w:proofErr w:type="spellEnd"/>
+      <w:r>
+        <w:rPr>
+          <w:rFonts w:ascii="Times New Roman" w:hAnsi="Times New Roman" w:cs="Times New Roman"/>
+          <w:sz w:val="24"/>
+          <w:szCs w:val="24"/>
+        </w:rPr>
+        <w:t xml:space="preserve"> </w:t>
+      </w:r>
+      <w:proofErr w:type="spellStart"/>
+      <w:r>
+        <w:rPr>
+          <w:rFonts w:ascii="Times New Roman" w:hAnsi="Times New Roman" w:cs="Times New Roman"/>
+          <w:sz w:val="24"/>
+          <w:szCs w:val="24"/>
+        </w:rPr>
+        <w:t>pemesanan</w:t>
+      </w:r>
+      <w:proofErr w:type="spellEnd"/>
+      <w:r>
+        <w:rPr>
+          <w:rFonts w:ascii="Times New Roman" w:hAnsi="Times New Roman" w:cs="Times New Roman"/>
+          <w:sz w:val="24"/>
+          <w:szCs w:val="24"/>
+        </w:rPr>
+        <w:t xml:space="preserve">, </w:t>
+      </w:r>
+      <w:proofErr w:type="spellStart"/>
+      <w:r>
+        <w:rPr>
+          <w:rFonts w:ascii="Times New Roman" w:hAnsi="Times New Roman" w:cs="Times New Roman"/>
+          <w:sz w:val="24"/>
+          <w:szCs w:val="24"/>
+        </w:rPr>
+        <w:t>melakukan</w:t>
+      </w:r>
+      <w:proofErr w:type="spellEnd"/>
+      <w:r>
+        <w:rPr>
+          <w:rFonts w:ascii="Times New Roman" w:hAnsi="Times New Roman" w:cs="Times New Roman"/>
+          <w:sz w:val="24"/>
+          <w:szCs w:val="24"/>
+        </w:rPr>
+        <w:t xml:space="preserve"> </w:t>
+      </w:r>
+      <w:proofErr w:type="spellStart"/>
+      <w:r>
+        <w:rPr>
+          <w:rFonts w:ascii="Times New Roman" w:hAnsi="Times New Roman" w:cs="Times New Roman"/>
+          <w:sz w:val="24"/>
+          <w:szCs w:val="24"/>
+        </w:rPr>
+        <w:t>validasi</w:t>
+      </w:r>
+      <w:proofErr w:type="spellEnd"/>
+      <w:r>
+        <w:rPr>
+          <w:rFonts w:ascii="Times New Roman" w:hAnsi="Times New Roman" w:cs="Times New Roman"/>
+          <w:sz w:val="24"/>
+          <w:szCs w:val="24"/>
+        </w:rPr>
+        <w:t xml:space="preserve"> </w:t>
+      </w:r>
+      <w:proofErr w:type="spellStart"/>
+      <w:r>
+        <w:rPr>
+          <w:rFonts w:ascii="Times New Roman" w:hAnsi="Times New Roman" w:cs="Times New Roman"/>
+          <w:sz w:val="24"/>
+          <w:szCs w:val="24"/>
+        </w:rPr>
+        <w:t>pemesanan</w:t>
+      </w:r>
+      <w:proofErr w:type="spellEnd"/>
+      <w:r>
+        <w:rPr>
+          <w:rFonts w:ascii="Times New Roman" w:hAnsi="Times New Roman" w:cs="Times New Roman"/>
+          <w:sz w:val="24"/>
+          <w:szCs w:val="24"/>
+        </w:rPr>
+        <w:t xml:space="preserve">, </w:t>
+      </w:r>
+      <w:proofErr w:type="spellStart"/>
+      <w:r>
+        <w:rPr>
+          <w:rFonts w:ascii="Times New Roman" w:hAnsi="Times New Roman" w:cs="Times New Roman"/>
+          <w:sz w:val="24"/>
+          <w:szCs w:val="24"/>
+        </w:rPr>
+        <w:t>hingga</w:t>
+      </w:r>
+      <w:proofErr w:type="spellEnd"/>
+      <w:r>
+        <w:rPr>
+          <w:rFonts w:ascii="Times New Roman" w:hAnsi="Times New Roman" w:cs="Times New Roman"/>
+          <w:sz w:val="24"/>
+          <w:szCs w:val="24"/>
+        </w:rPr>
+        <w:t xml:space="preserve"> </w:t>
+      </w:r>
+      <w:proofErr w:type="spellStart"/>
+      <w:r>
+        <w:rPr>
+          <w:rFonts w:ascii="Times New Roman" w:hAnsi="Times New Roman" w:cs="Times New Roman"/>
+          <w:sz w:val="24"/>
+          <w:szCs w:val="24"/>
+        </w:rPr>
+        <w:t>melakukan</w:t>
+      </w:r>
+      <w:proofErr w:type="spellEnd"/>
+      <w:r>
+        <w:rPr>
+          <w:rFonts w:ascii="Times New Roman" w:hAnsi="Times New Roman" w:cs="Times New Roman"/>
+          <w:sz w:val="24"/>
+          <w:szCs w:val="24"/>
+        </w:rPr>
+        <w:t xml:space="preserve"> </w:t>
+      </w:r>
+      <w:proofErr w:type="spellStart"/>
+      <w:r>
+        <w:rPr>
+          <w:rFonts w:ascii="Times New Roman" w:hAnsi="Times New Roman" w:cs="Times New Roman"/>
+          <w:sz w:val="24"/>
+          <w:szCs w:val="24"/>
+        </w:rPr>
+        <w:t>laporan</w:t>
+      </w:r>
+      <w:proofErr w:type="spellEnd"/>
+      <w:r>
+        <w:rPr>
+          <w:rFonts w:ascii="Times New Roman" w:hAnsi="Times New Roman" w:cs="Times New Roman"/>
+          <w:sz w:val="24"/>
+          <w:szCs w:val="24"/>
+        </w:rPr>
+        <w:t xml:space="preserve"> </w:t>
+      </w:r>
+      <w:proofErr w:type="spellStart"/>
+      <w:r>
+        <w:rPr>
+          <w:rFonts w:ascii="Times New Roman" w:hAnsi="Times New Roman" w:cs="Times New Roman"/>
+          <w:sz w:val="24"/>
+          <w:szCs w:val="24"/>
+        </w:rPr>
+        <w:t>rekapan</w:t>
+      </w:r>
+      <w:proofErr w:type="spellEnd"/>
+      <w:r>
+        <w:rPr>
+          <w:rFonts w:ascii="Times New Roman" w:hAnsi="Times New Roman" w:cs="Times New Roman"/>
+          <w:sz w:val="24"/>
+          <w:szCs w:val="24"/>
+        </w:rPr>
+        <w:t>.</w:t>
+      </w:r>
+    </w:p>
+    <w:p>
+      <w:pPr>
+        <w:ind w:firstLine="360"/>
+        <w:rPr>
+          <w:rFonts w:ascii="Times New Roman" w:hAnsi="Times New Roman" w:cs="Times New Roman"/>
+          <w:b/>
+          <w:bCs/>
+          <w:sz w:val="24"/>
+          <w:szCs w:val="24"/>
+        </w:rPr>
+      </w:pPr>
+      <w:proofErr w:type="spellStart"/>
+      <w:r>
+        <w:rPr>
+          <w:rFonts w:ascii="Times New Roman" w:hAnsi="Times New Roman" w:cs="Times New Roman"/>
+          <w:sz w:val="24"/>
+          <w:szCs w:val="24"/>
+        </w:rPr>
+        <w:t>Dengan</w:t>
+      </w:r>
+      <w:proofErr w:type="spellEnd"/>
+      <w:r>
+        <w:rPr>
+          <w:rFonts w:ascii="Times New Roman" w:hAnsi="Times New Roman" w:cs="Times New Roman"/>
+          <w:sz w:val="24"/>
+          <w:szCs w:val="24"/>
+        </w:rPr>
+        <w:t xml:space="preserve"> </w:t>
+      </w:r>
+      <w:proofErr w:type="spellStart"/>
+      <w:r>
+        <w:rPr>
+          <w:rFonts w:ascii="Times New Roman" w:hAnsi="Times New Roman" w:cs="Times New Roman"/>
+          <w:sz w:val="24"/>
+          <w:szCs w:val="24"/>
+        </w:rPr>
+        <w:t>panduan</w:t>
+      </w:r>
+      <w:proofErr w:type="spellEnd"/>
+      <w:r>
+        <w:rPr>
+          <w:rFonts w:ascii="Times New Roman" w:hAnsi="Times New Roman" w:cs="Times New Roman"/>
+          <w:sz w:val="24"/>
+          <w:szCs w:val="24"/>
+        </w:rPr>
+        <w:t xml:space="preserve"> </w:t>
+      </w:r>
+      <w:proofErr w:type="spellStart"/>
+      <w:r>
+        <w:rPr>
+          <w:rFonts w:ascii="Times New Roman" w:hAnsi="Times New Roman" w:cs="Times New Roman"/>
+          <w:sz w:val="24"/>
+          <w:szCs w:val="24"/>
+        </w:rPr>
+        <w:t>ini</w:t>
+      </w:r>
+      <w:proofErr w:type="spellEnd"/>
+      <w:r>
+        <w:rPr>
+          <w:rFonts w:ascii="Times New Roman" w:hAnsi="Times New Roman" w:cs="Times New Roman"/>
+          <w:sz w:val="24"/>
+          <w:szCs w:val="24"/>
+        </w:rPr>
+        <w:t xml:space="preserve">, di </w:t>
+      </w:r>
+      <w:proofErr w:type="spellStart"/>
+      <w:r>
+        <w:rPr>
+          <w:rFonts w:ascii="Times New Roman" w:hAnsi="Times New Roman" w:cs="Times New Roman"/>
+          <w:sz w:val="24"/>
+          <w:szCs w:val="24"/>
+        </w:rPr>
+        <w:t>harapkan</w:t>
+      </w:r>
+      <w:proofErr w:type="spellEnd"/>
+      <w:r>
+        <w:rPr>
+          <w:rFonts w:ascii="Times New Roman" w:hAnsi="Times New Roman" w:cs="Times New Roman"/>
+          <w:sz w:val="24"/>
+          <w:szCs w:val="24"/>
+        </w:rPr>
+        <w:t xml:space="preserve"> </w:t>
+      </w:r>
+      <w:proofErr w:type="spellStart"/>
+      <w:r>
+        <w:rPr>
+          <w:rFonts w:ascii="Times New Roman" w:hAnsi="Times New Roman" w:cs="Times New Roman"/>
+          <w:b/>
+          <w:bCs/>
+          <w:sz w:val="24"/>
+          <w:szCs w:val="24"/>
+        </w:rPr>
+        <w:t>Rumah</w:t>
+      </w:r>
+      <w:proofErr w:type="spellEnd"/>
+      <w:r>
+        <w:rPr>
+          <w:rFonts w:ascii="Times New Roman" w:hAnsi="Times New Roman" w:cs="Times New Roman"/>
+          <w:b/>
+          <w:bCs/>
+          <w:sz w:val="24"/>
+          <w:szCs w:val="24"/>
+        </w:rPr>
+        <w:t xml:space="preserve"> Gas &amp; </w:t>
+      </w:r>
+      <w:proofErr w:type="spellStart"/>
+      <w:r>
+        <w:rPr>
+          <w:rFonts w:ascii="Times New Roman" w:hAnsi="Times New Roman" w:cs="Times New Roman"/>
+          <w:b/>
+          <w:bCs/>
+          <w:sz w:val="24"/>
+          <w:szCs w:val="24"/>
+        </w:rPr>
+        <w:t>Galon</w:t>
+      </w:r>
+      <w:proofErr w:type="spellEnd"/>
+      <w:r>
+        <w:rPr>
+          <w:rFonts w:ascii="Times New Roman" w:hAnsi="Times New Roman" w:cs="Times New Roman"/>
+          <w:b/>
+          <w:bCs/>
+          <w:sz w:val="24"/>
+          <w:szCs w:val="24"/>
+        </w:rPr>
+        <w:t xml:space="preserve">, yang </w:t>
+      </w:r>
+      <w:proofErr w:type="spellStart"/>
+      <w:r>
+        <w:rPr>
+          <w:rFonts w:ascii="Times New Roman" w:hAnsi="Times New Roman" w:cs="Times New Roman"/>
+          <w:b/>
+          <w:bCs/>
+          <w:sz w:val="24"/>
+          <w:szCs w:val="24"/>
+        </w:rPr>
+        <w:t>berlokasi</w:t>
+      </w:r>
+      <w:proofErr w:type="spellEnd"/>
+      <w:r>
+        <w:rPr>
+          <w:rFonts w:ascii="Times New Roman" w:hAnsi="Times New Roman" w:cs="Times New Roman"/>
+          <w:b/>
+          <w:bCs/>
+          <w:sz w:val="24"/>
+          <w:szCs w:val="24"/>
+        </w:rPr>
+        <w:t xml:space="preserve"> di Jl. </w:t>
+      </w:r>
+      <w:proofErr w:type="spellStart"/>
+      <w:r>
+        <w:rPr>
+          <w:rFonts w:ascii="Times New Roman" w:hAnsi="Times New Roman" w:cs="Times New Roman"/>
+          <w:b/>
+          <w:bCs/>
+          <w:sz w:val="24"/>
+          <w:szCs w:val="24"/>
+        </w:rPr>
+        <w:t>Rajawali</w:t>
+      </w:r>
+      <w:proofErr w:type="spellEnd"/>
+      <w:r>
+        <w:rPr>
+          <w:rFonts w:ascii="Times New Roman" w:hAnsi="Times New Roman" w:cs="Times New Roman"/>
+          <w:b/>
+          <w:bCs/>
+          <w:sz w:val="24"/>
+          <w:szCs w:val="24"/>
+        </w:rPr>
+        <w:t xml:space="preserve"> AA – 11 </w:t>
+      </w:r>
+      <w:proofErr w:type="spellStart"/>
+      <w:r>
+        <w:rPr>
+          <w:rFonts w:ascii="Times New Roman" w:hAnsi="Times New Roman" w:cs="Times New Roman"/>
+          <w:b/>
+          <w:bCs/>
+          <w:sz w:val="24"/>
+          <w:szCs w:val="24"/>
+        </w:rPr>
+        <w:t>perum</w:t>
+      </w:r>
+      <w:proofErr w:type="spellEnd"/>
+      <w:r>
+        <w:rPr>
+          <w:rFonts w:ascii="Times New Roman" w:hAnsi="Times New Roman" w:cs="Times New Roman"/>
+          <w:b/>
+          <w:bCs/>
+          <w:sz w:val="24"/>
+          <w:szCs w:val="24"/>
+        </w:rPr>
+        <w:t xml:space="preserve"> </w:t>
+      </w:r>
+      <w:proofErr w:type="spellStart"/>
+      <w:r>
+        <w:rPr>
+          <w:rFonts w:ascii="Times New Roman" w:hAnsi="Times New Roman" w:cs="Times New Roman"/>
+          <w:b/>
+          <w:bCs/>
+          <w:sz w:val="24"/>
+          <w:szCs w:val="24"/>
+        </w:rPr>
+        <w:t>sukorejo</w:t>
+      </w:r>
+      <w:proofErr w:type="spellEnd"/>
+      <w:r>
+        <w:rPr>
+          <w:rFonts w:ascii="Times New Roman" w:hAnsi="Times New Roman" w:cs="Times New Roman"/>
+          <w:b/>
+          <w:bCs/>
+          <w:sz w:val="24"/>
+          <w:szCs w:val="24"/>
+        </w:rPr>
+        <w:t xml:space="preserve"> </w:t>
+      </w:r>
+      <w:proofErr w:type="spellStart"/>
+      <w:r>
+        <w:rPr>
+          <w:rFonts w:ascii="Times New Roman" w:hAnsi="Times New Roman" w:cs="Times New Roman"/>
+          <w:b/>
+          <w:bCs/>
+          <w:sz w:val="24"/>
+          <w:szCs w:val="24"/>
+        </w:rPr>
+        <w:t>indah</w:t>
+      </w:r>
+      <w:proofErr w:type="spellEnd"/>
+      <w:r>
+        <w:rPr>
+          <w:rFonts w:ascii="Times New Roman" w:hAnsi="Times New Roman" w:cs="Times New Roman"/>
+          <w:b/>
+          <w:bCs/>
+          <w:sz w:val="24"/>
+          <w:szCs w:val="24"/>
+        </w:rPr>
+        <w:t xml:space="preserve"> </w:t>
+      </w:r>
+      <w:proofErr w:type="spellStart"/>
+      <w:r>
+        <w:rPr>
+          <w:rFonts w:ascii="Times New Roman" w:hAnsi="Times New Roman" w:cs="Times New Roman"/>
+          <w:b/>
+          <w:bCs/>
+          <w:sz w:val="24"/>
+          <w:szCs w:val="24"/>
+        </w:rPr>
+        <w:t>dusun</w:t>
+      </w:r>
+      <w:proofErr w:type="spellEnd"/>
+      <w:r>
+        <w:rPr>
+          <w:rFonts w:ascii="Times New Roman" w:hAnsi="Times New Roman" w:cs="Times New Roman"/>
+          <w:b/>
+          <w:bCs/>
+          <w:sz w:val="24"/>
+          <w:szCs w:val="24"/>
+        </w:rPr>
+        <w:t xml:space="preserve"> </w:t>
+      </w:r>
+      <w:proofErr w:type="spellStart"/>
+      <w:r>
+        <w:rPr>
+          <w:rFonts w:ascii="Times New Roman" w:hAnsi="Times New Roman" w:cs="Times New Roman"/>
+          <w:b/>
+          <w:bCs/>
+          <w:sz w:val="24"/>
+          <w:szCs w:val="24"/>
+        </w:rPr>
+        <w:t>sukorejo</w:t>
+      </w:r>
+      <w:proofErr w:type="spellEnd"/>
+      <w:r>
+        <w:rPr>
+          <w:rFonts w:ascii="Times New Roman" w:hAnsi="Times New Roman" w:cs="Times New Roman"/>
+          <w:b/>
+          <w:bCs/>
+          <w:sz w:val="24"/>
+          <w:szCs w:val="24"/>
+        </w:rPr>
+        <w:t xml:space="preserve">, </w:t>
+      </w:r>
+      <w:proofErr w:type="spellStart"/>
+      <w:r>
+        <w:rPr>
+          <w:rFonts w:ascii="Times New Roman" w:hAnsi="Times New Roman" w:cs="Times New Roman"/>
+          <w:b/>
+          <w:bCs/>
+          <w:sz w:val="24"/>
+          <w:szCs w:val="24"/>
+        </w:rPr>
+        <w:t>kec</w:t>
+      </w:r>
+      <w:proofErr w:type="spellEnd"/>
+      <w:r>
+        <w:rPr>
+          <w:rFonts w:ascii="Times New Roman" w:hAnsi="Times New Roman" w:cs="Times New Roman"/>
+          <w:b/>
+          <w:bCs/>
+          <w:sz w:val="24"/>
+          <w:szCs w:val="24"/>
+        </w:rPr>
+        <w:t xml:space="preserve">. </w:t>
+      </w:r>
+      <w:proofErr w:type="spellStart"/>
+      <w:r>
+        <w:rPr>
+          <w:rFonts w:ascii="Times New Roman" w:hAnsi="Times New Roman" w:cs="Times New Roman"/>
+          <w:b/>
+          <w:bCs/>
+          <w:sz w:val="24"/>
+          <w:szCs w:val="24"/>
+        </w:rPr>
+        <w:t>Ngasem</w:t>
+      </w:r>
+      <w:proofErr w:type="spellEnd"/>
+      <w:r>
+        <w:rPr>
+          <w:rFonts w:ascii="Times New Roman" w:hAnsi="Times New Roman" w:cs="Times New Roman"/>
+          <w:b/>
+          <w:bCs/>
+          <w:sz w:val="24"/>
+          <w:szCs w:val="24"/>
+        </w:rPr>
+        <w:t xml:space="preserve">, </w:t>
+      </w:r>
+      <w:proofErr w:type="spellStart"/>
+      <w:r>
+        <w:rPr>
+          <w:rFonts w:ascii="Times New Roman" w:hAnsi="Times New Roman" w:cs="Times New Roman"/>
+          <w:b/>
+          <w:bCs/>
+          <w:sz w:val="24"/>
+          <w:szCs w:val="24"/>
+        </w:rPr>
+        <w:t>kab</w:t>
+      </w:r>
+      <w:proofErr w:type="spellEnd"/>
+      <w:r>
+        <w:rPr>
+          <w:rFonts w:ascii="Times New Roman" w:hAnsi="Times New Roman" w:cs="Times New Roman"/>
+          <w:b/>
+          <w:bCs/>
+          <w:sz w:val="24"/>
+          <w:szCs w:val="24"/>
+        </w:rPr>
+        <w:t>. Kediri</w:t>
+      </w:r>
+      <w:r>
+        <w:rPr>
+          <w:rFonts w:ascii="Times New Roman" w:hAnsi="Times New Roman" w:cs="Times New Roman"/>
+          <w:sz w:val="24"/>
+          <w:szCs w:val="24"/>
+        </w:rPr>
+        <w:t xml:space="preserve">, </w:t>
+      </w:r>
+      <w:proofErr w:type="spellStart"/>
+      <w:r>
+        <w:rPr>
+          <w:rFonts w:ascii="Times New Roman" w:hAnsi="Times New Roman" w:cs="Times New Roman"/>
+          <w:sz w:val="24"/>
+          <w:szCs w:val="24"/>
+        </w:rPr>
+        <w:t>dapat</w:t>
+      </w:r>
+      <w:proofErr w:type="spellEnd"/>
+      <w:r>
+        <w:rPr>
+          <w:rFonts w:ascii="Times New Roman" w:hAnsi="Times New Roman" w:cs="Times New Roman"/>
+          <w:sz w:val="24"/>
+          <w:szCs w:val="24"/>
+        </w:rPr>
+        <w:t xml:space="preserve"> </w:t>
+      </w:r>
+      <w:proofErr w:type="spellStart"/>
+      <w:r>
+        <w:rPr>
+          <w:rFonts w:ascii="Times New Roman" w:hAnsi="Times New Roman" w:cs="Times New Roman"/>
+          <w:sz w:val="24"/>
+          <w:szCs w:val="24"/>
+        </w:rPr>
+        <w:t>memanfaatkan</w:t>
+      </w:r>
+      <w:proofErr w:type="spellEnd"/>
+      <w:r>
+        <w:rPr>
+          <w:rFonts w:ascii="Times New Roman" w:hAnsi="Times New Roman" w:cs="Times New Roman"/>
+          <w:sz w:val="24"/>
+          <w:szCs w:val="24"/>
+        </w:rPr>
+        <w:t xml:space="preserve"> web </w:t>
+      </w:r>
+      <w:proofErr w:type="spellStart"/>
+      <w:r>
+        <w:rPr>
+          <w:rFonts w:ascii="Times New Roman" w:hAnsi="Times New Roman" w:cs="Times New Roman"/>
+          <w:sz w:val="24"/>
+          <w:szCs w:val="24"/>
+        </w:rPr>
+        <w:t>ini</w:t>
+      </w:r>
+      <w:proofErr w:type="spellEnd"/>
+      <w:r>
+        <w:rPr>
+          <w:rFonts w:ascii="Times New Roman" w:hAnsi="Times New Roman" w:cs="Times New Roman"/>
+          <w:sz w:val="24"/>
+          <w:szCs w:val="24"/>
+        </w:rPr>
+        <w:t xml:space="preserve"> </w:t>
+      </w:r>
+      <w:proofErr w:type="spellStart"/>
+      <w:r>
+        <w:rPr>
+          <w:rFonts w:ascii="Times New Roman" w:hAnsi="Times New Roman" w:cs="Times New Roman"/>
+          <w:sz w:val="24"/>
+          <w:szCs w:val="24"/>
+        </w:rPr>
+        <w:t>secara</w:t>
+      </w:r>
+      <w:proofErr w:type="spellEnd"/>
+      <w:r>
+        <w:rPr>
+          <w:rFonts w:ascii="Times New Roman" w:hAnsi="Times New Roman" w:cs="Times New Roman"/>
+          <w:sz w:val="24"/>
+          <w:szCs w:val="24"/>
+        </w:rPr>
+        <w:t xml:space="preserve"> </w:t>
+      </w:r>
+      <w:proofErr w:type="spellStart"/>
+      <w:r>
+        <w:rPr>
+          <w:rFonts w:ascii="Times New Roman" w:hAnsi="Times New Roman" w:cs="Times New Roman"/>
+          <w:sz w:val="24"/>
+          <w:szCs w:val="24"/>
+        </w:rPr>
+        <w:t>maksimal</w:t>
+      </w:r>
+      <w:proofErr w:type="spellEnd"/>
+      <w:r>
+        <w:rPr>
+          <w:rFonts w:ascii="Times New Roman" w:hAnsi="Times New Roman" w:cs="Times New Roman"/>
+          <w:sz w:val="24"/>
+          <w:szCs w:val="24"/>
+        </w:rPr>
+        <w:t xml:space="preserve"> </w:t>
+      </w:r>
+      <w:proofErr w:type="spellStart"/>
+      <w:r>
+        <w:rPr>
+          <w:rFonts w:ascii="Times New Roman" w:hAnsi="Times New Roman" w:cs="Times New Roman"/>
+          <w:sz w:val="24"/>
+          <w:szCs w:val="24"/>
+        </w:rPr>
+        <w:t>untuk</w:t>
+      </w:r>
+      <w:proofErr w:type="spellEnd"/>
+      <w:r>
+        <w:rPr>
+          <w:rFonts w:ascii="Times New Roman" w:hAnsi="Times New Roman" w:cs="Times New Roman"/>
+          <w:sz w:val="24"/>
+          <w:szCs w:val="24"/>
+        </w:rPr>
+        <w:t xml:space="preserve"> </w:t>
+      </w:r>
+      <w:proofErr w:type="spellStart"/>
+      <w:r>
+        <w:rPr>
+          <w:rFonts w:ascii="Times New Roman" w:hAnsi="Times New Roman" w:cs="Times New Roman"/>
+          <w:sz w:val="24"/>
+          <w:szCs w:val="24"/>
+        </w:rPr>
+        <w:t>meningkatan</w:t>
+      </w:r>
+      <w:proofErr w:type="spellEnd"/>
+      <w:r>
+        <w:rPr>
+          <w:rFonts w:ascii="Times New Roman" w:hAnsi="Times New Roman" w:cs="Times New Roman"/>
+          <w:sz w:val="24"/>
+          <w:szCs w:val="24"/>
+        </w:rPr>
+        <w:t xml:space="preserve"> </w:t>
+      </w:r>
+      <w:proofErr w:type="spellStart"/>
+      <w:r>
+        <w:rPr>
+          <w:rFonts w:ascii="Times New Roman" w:hAnsi="Times New Roman" w:cs="Times New Roman"/>
+          <w:sz w:val="24"/>
+          <w:szCs w:val="24"/>
+        </w:rPr>
+        <w:t>efisiensi</w:t>
+      </w:r>
+      <w:proofErr w:type="spellEnd"/>
+      <w:r>
+        <w:rPr>
+          <w:rFonts w:ascii="Times New Roman" w:hAnsi="Times New Roman" w:cs="Times New Roman"/>
+          <w:sz w:val="24"/>
+          <w:szCs w:val="24"/>
+        </w:rPr>
+        <w:t xml:space="preserve"> </w:t>
+      </w:r>
+      <w:proofErr w:type="spellStart"/>
+      <w:r>
+        <w:rPr>
+          <w:rFonts w:ascii="Times New Roman" w:hAnsi="Times New Roman" w:cs="Times New Roman"/>
+          <w:sz w:val="24"/>
+          <w:szCs w:val="24"/>
+        </w:rPr>
+        <w:t>menejemen</w:t>
+      </w:r>
+      <w:proofErr w:type="spellEnd"/>
+      <w:r>
+        <w:rPr>
+          <w:rFonts w:ascii="Times New Roman" w:hAnsi="Times New Roman" w:cs="Times New Roman"/>
+          <w:sz w:val="24"/>
+          <w:szCs w:val="24"/>
+        </w:rPr>
+        <w:t xml:space="preserve"> </w:t>
+      </w:r>
+      <w:proofErr w:type="spellStart"/>
+      <w:r>
+        <w:rPr>
+          <w:rFonts w:ascii="Times New Roman" w:hAnsi="Times New Roman" w:cs="Times New Roman"/>
+          <w:sz w:val="24"/>
+          <w:szCs w:val="24"/>
+        </w:rPr>
+        <w:t>pemesanan</w:t>
+      </w:r>
+      <w:proofErr w:type="spellEnd"/>
+      <w:r>
+        <w:rPr>
+          <w:rFonts w:ascii="Times New Roman" w:hAnsi="Times New Roman" w:cs="Times New Roman"/>
+          <w:sz w:val="24"/>
+          <w:szCs w:val="24"/>
+        </w:rPr>
+        <w:t xml:space="preserve">, dan </w:t>
+      </w:r>
+      <w:proofErr w:type="spellStart"/>
+      <w:r>
+        <w:rPr>
+          <w:rFonts w:ascii="Times New Roman" w:hAnsi="Times New Roman" w:cs="Times New Roman"/>
+          <w:sz w:val="24"/>
+          <w:szCs w:val="24"/>
+        </w:rPr>
+        <w:t>memberikan</w:t>
+      </w:r>
+      <w:proofErr w:type="spellEnd"/>
+      <w:r>
+        <w:rPr>
+          <w:rFonts w:ascii="Times New Roman" w:hAnsi="Times New Roman" w:cs="Times New Roman"/>
+          <w:sz w:val="24"/>
+          <w:szCs w:val="24"/>
+        </w:rPr>
+        <w:t xml:space="preserve"> </w:t>
+      </w:r>
+      <w:proofErr w:type="spellStart"/>
+      <w:r>
+        <w:rPr>
+          <w:rFonts w:ascii="Times New Roman" w:hAnsi="Times New Roman" w:cs="Times New Roman"/>
+          <w:sz w:val="24"/>
+          <w:szCs w:val="24"/>
+        </w:rPr>
+        <w:t>pengalaman</w:t>
+      </w:r>
+      <w:proofErr w:type="spellEnd"/>
+      <w:r>
+        <w:rPr>
+          <w:rFonts w:ascii="Times New Roman" w:hAnsi="Times New Roman" w:cs="Times New Roman"/>
+          <w:sz w:val="24"/>
+          <w:szCs w:val="24"/>
+        </w:rPr>
+        <w:t xml:space="preserve"> </w:t>
+      </w:r>
+      <w:proofErr w:type="spellStart"/>
+      <w:r>
+        <w:rPr>
+          <w:rFonts w:ascii="Times New Roman" w:hAnsi="Times New Roman" w:cs="Times New Roman"/>
+          <w:sz w:val="24"/>
+          <w:szCs w:val="24"/>
+        </w:rPr>
+        <w:t>terbaik</w:t>
+      </w:r>
+      <w:proofErr w:type="spellEnd"/>
+      <w:r>
+        <w:rPr>
+          <w:rFonts w:ascii="Times New Roman" w:hAnsi="Times New Roman" w:cs="Times New Roman"/>
+          <w:sz w:val="24"/>
+          <w:szCs w:val="24"/>
+        </w:rPr>
+        <w:t xml:space="preserve"> </w:t>
+      </w:r>
+      <w:proofErr w:type="spellStart"/>
+      <w:r>
+        <w:rPr>
+          <w:rFonts w:ascii="Times New Roman" w:hAnsi="Times New Roman" w:cs="Times New Roman"/>
+          <w:sz w:val="24"/>
+          <w:szCs w:val="24"/>
+        </w:rPr>
+        <w:t>kepada</w:t>
+      </w:r>
+      <w:proofErr w:type="spellEnd"/>
+      <w:r>
+        <w:rPr>
+          <w:rFonts w:ascii="Times New Roman" w:hAnsi="Times New Roman" w:cs="Times New Roman"/>
+          <w:sz w:val="24"/>
+          <w:szCs w:val="24"/>
+        </w:rPr>
+        <w:t xml:space="preserve"> customer, dan </w:t>
+      </w:r>
+      <w:proofErr w:type="spellStart"/>
+      <w:r>
+        <w:rPr>
+          <w:rFonts w:ascii="Times New Roman" w:hAnsi="Times New Roman" w:cs="Times New Roman"/>
+          <w:sz w:val="24"/>
+          <w:szCs w:val="24"/>
+        </w:rPr>
+        <w:t>memperkuat</w:t>
+      </w:r>
+      <w:proofErr w:type="spellEnd"/>
+      <w:r>
+        <w:rPr>
+          <w:rFonts w:ascii="Times New Roman" w:hAnsi="Times New Roman" w:cs="Times New Roman"/>
+          <w:sz w:val="24"/>
+          <w:szCs w:val="24"/>
+        </w:rPr>
+        <w:t xml:space="preserve"> </w:t>
+      </w:r>
+      <w:proofErr w:type="spellStart"/>
+      <w:r>
+        <w:rPr>
+          <w:rFonts w:ascii="Times New Roman" w:hAnsi="Times New Roman" w:cs="Times New Roman"/>
+          <w:sz w:val="24"/>
+          <w:szCs w:val="24"/>
+        </w:rPr>
+        <w:t>daya</w:t>
+      </w:r>
+      <w:proofErr w:type="spellEnd"/>
+      <w:r>
+        <w:rPr>
+          <w:rFonts w:ascii="Times New Roman" w:hAnsi="Times New Roman" w:cs="Times New Roman"/>
+          <w:sz w:val="24"/>
+          <w:szCs w:val="24"/>
+        </w:rPr>
+        <w:t xml:space="preserve"> </w:t>
+      </w:r>
+      <w:proofErr w:type="spellStart"/>
+      <w:r>
+        <w:rPr>
+          <w:rFonts w:ascii="Times New Roman" w:hAnsi="Times New Roman" w:cs="Times New Roman"/>
+          <w:sz w:val="24"/>
+          <w:szCs w:val="24"/>
+        </w:rPr>
+        <w:t>saing</w:t>
+      </w:r>
+      <w:proofErr w:type="spellEnd"/>
+      <w:r>
+        <w:rPr>
+          <w:rFonts w:ascii="Times New Roman" w:hAnsi="Times New Roman" w:cs="Times New Roman"/>
+          <w:sz w:val="24"/>
+          <w:szCs w:val="24"/>
+        </w:rPr>
+        <w:t xml:space="preserve"> di era modern </w:t>
+      </w:r>
+      <w:proofErr w:type="spellStart"/>
+      <w:r>
+        <w:rPr>
+          <w:rFonts w:ascii="Times New Roman" w:hAnsi="Times New Roman" w:cs="Times New Roman"/>
+          <w:sz w:val="24"/>
+          <w:szCs w:val="24"/>
+        </w:rPr>
+        <w:t>ini</w:t>
+      </w:r>
+      <w:proofErr w:type="spellEnd"/>
+      <w:r>
+        <w:rPr>
+          <w:rFonts w:ascii="Times New Roman" w:hAnsi="Times New Roman" w:cs="Times New Roman"/>
+          <w:sz w:val="24"/>
+          <w:szCs w:val="24"/>
+        </w:rPr>
+        <w:t>.</w:t>
+      </w:r>
       <w:r>
         <w:rPr>
           <w:rFonts w:ascii="Times New Roman" w:hAnsi="Times New Roman" w:cs="Times New Roman"/>
@@ -2285,7 +4713,7 @@
                     </pic:cNvPicPr>
                   </pic:nvPicPr>
                   <pic:blipFill>
-                    <a:blip r:embed="rId11" cstate="print">
+                    <a:blip r:embed="rId10" cstate="print">
                       <a:extLst>
                         <a:ext uri="{28A0092B-C50C-407E-A947-70E740481C1C}">
                           <a14:useLocalDpi xmlns:a14="http://schemas.microsoft.com/office/drawing/2010/main" val="0"/>
@@ -2406,7 +4834,7 @@
                     </pic:cNvPicPr>
                   </pic:nvPicPr>
                   <pic:blipFill>
-                    <a:blip r:embed="rId12" cstate="print">
+                    <a:blip r:embed="rId11" cstate="print">
                       <a:extLst>
                         <a:ext uri="{28A0092B-C50C-407E-A947-70E740481C1C}">
                           <a14:useLocalDpi xmlns:a14="http://schemas.microsoft.com/office/drawing/2010/main" val="0"/>
@@ -2529,6 +4957,7 @@
           <w:sz w:val="24"/>
           <w:szCs w:val="24"/>
         </w:rPr>
+        <w:lastRenderedPageBreak/>
         <w:t>Selanjutnya</w:t>
       </w:r>
       <w:proofErr w:type="spellEnd"/>
@@ -2687,7 +5116,7 @@
                     </pic:cNvPicPr>
                   </pic:nvPicPr>
                   <pic:blipFill>
-                    <a:blip r:embed="rId13" cstate="print">
+                    <a:blip r:embed="rId12" cstate="print">
                       <a:extLst>
                         <a:ext uri="{28A0092B-C50C-407E-A947-70E740481C1C}">
                           <a14:useLocalDpi xmlns:a14="http://schemas.microsoft.com/office/drawing/2010/main" val="0"/>
@@ -3858,6 +6287,7 @@
           <w:sz w:val="24"/>
           <w:szCs w:val="24"/>
         </w:rPr>
+        <w:lastRenderedPageBreak/>
         <w:t xml:space="preserve">Halaman </w:t>
       </w:r>
       <w:proofErr w:type="spellStart"/>
@@ -3932,7 +6362,7 @@
                     </pic:cNvPicPr>
                   </pic:nvPicPr>
                   <pic:blipFill>
-                    <a:blip r:embed="rId14" cstate="print">
+                    <a:blip r:embed="rId13" cstate="print">
                       <a:extLst>
                         <a:ext uri="{28A0092B-C50C-407E-A947-70E740481C1C}">
                           <a14:useLocalDpi xmlns:a14="http://schemas.microsoft.com/office/drawing/2010/main" val="0"/>
@@ -4668,6 +7098,7 @@
           <w:szCs w:val="24"/>
           <w:lang w:val="en-US"/>
         </w:rPr>
+        <w:lastRenderedPageBreak/>
         <w:t xml:space="preserve">Halaman </w:t>
       </w:r>
       <w:proofErr w:type="spellStart"/>
@@ -4742,7 +7173,7 @@
                     </pic:cNvPicPr>
                   </pic:nvPicPr>
                   <pic:blipFill>
-                    <a:blip r:embed="rId15" cstate="print">
+                    <a:blip r:embed="rId14" cstate="print">
                       <a:extLst>
                         <a:ext uri="{28A0092B-C50C-407E-A947-70E740481C1C}">
                           <a14:useLocalDpi xmlns:a14="http://schemas.microsoft.com/office/drawing/2010/main" val="0"/>
@@ -5267,7 +7698,7 @@
                     </pic:cNvPicPr>
                   </pic:nvPicPr>
                   <pic:blipFill>
-                    <a:blip r:embed="rId16" cstate="print">
+                    <a:blip r:embed="rId15" cstate="print">
                       <a:extLst>
                         <a:ext uri="{28A0092B-C50C-407E-A947-70E740481C1C}">
                           <a14:useLocalDpi xmlns:a14="http://schemas.microsoft.com/office/drawing/2010/main" val="0"/>
@@ -5368,6 +7799,7 @@
         <w:rPr>
           <w:noProof/>
         </w:rPr>
+        <w:lastRenderedPageBreak/>
         <w:drawing>
           <wp:inline distT="0" distB="0" distL="0" distR="0" wp14:anchorId="4DEE7ABA" wp14:editId="3B53ED65">
             <wp:extent cx="5114260" cy="2816121"/>
@@ -5386,7 +7818,7 @@
                     </pic:cNvPicPr>
                   </pic:nvPicPr>
                   <pic:blipFill>
-                    <a:blip r:embed="rId17" cstate="print">
+                    <a:blip r:embed="rId16" cstate="print">
                       <a:extLst>
                         <a:ext uri="{28A0092B-C50C-407E-A947-70E740481C1C}">
                           <a14:useLocalDpi xmlns:a14="http://schemas.microsoft.com/office/drawing/2010/main" val="0"/>
@@ -5927,7 +8359,7 @@
                     </pic:cNvPicPr>
                   </pic:nvPicPr>
                   <pic:blipFill>
-                    <a:blip r:embed="rId18" cstate="print">
+                    <a:blip r:embed="rId17" cstate="print">
                       <a:extLst>
                         <a:ext uri="{28A0092B-C50C-407E-A947-70E740481C1C}">
                           <a14:useLocalDpi xmlns:a14="http://schemas.microsoft.com/office/drawing/2010/main" val="0"/>
@@ -6014,6 +8446,7 @@
           <w:szCs w:val="24"/>
           <w:lang w:val="en-US"/>
         </w:rPr>
+        <w:lastRenderedPageBreak/>
         <w:t xml:space="preserve">Pada </w:t>
       </w:r>
       <w:proofErr w:type="spellStart"/>
@@ -6892,6 +9325,7 @@
           <w:spacing w:val="-2"/>
           <w:lang w:val="en-US"/>
         </w:rPr>
+        <w:lastRenderedPageBreak/>
         <w:t>PEMBELI</w:t>
       </w:r>
       <w:bookmarkEnd w:id="3"/>
@@ -7113,7 +9547,7 @@
                     </pic:cNvPicPr>
                   </pic:nvPicPr>
                   <pic:blipFill>
-                    <a:blip r:embed="rId11" cstate="print">
+                    <a:blip r:embed="rId10" cstate="print">
                       <a:extLst>
                         <a:ext uri="{28A0092B-C50C-407E-A947-70E740481C1C}">
                           <a14:useLocalDpi xmlns:a14="http://schemas.microsoft.com/office/drawing/2010/main" val="0"/>
@@ -7250,7 +9684,7 @@
                     </pic:cNvPicPr>
                   </pic:nvPicPr>
                   <pic:blipFill>
-                    <a:blip r:embed="rId19" cstate="print">
+                    <a:blip r:embed="rId18" cstate="print">
                       <a:extLst>
                         <a:ext uri="{28A0092B-C50C-407E-A947-70E740481C1C}">
                           <a14:useLocalDpi xmlns:a14="http://schemas.microsoft.com/office/drawing/2010/main" val="0"/>
@@ -7339,6 +9773,7 @@
           <w:szCs w:val="24"/>
           <w:lang w:val="en-US"/>
         </w:rPr>
+        <w:lastRenderedPageBreak/>
         <w:t xml:space="preserve">Pada </w:t>
       </w:r>
       <w:proofErr w:type="spellStart"/>
@@ -8284,7 +10719,7 @@
                     </pic:cNvPicPr>
                   </pic:nvPicPr>
                   <pic:blipFill>
-                    <a:blip r:embed="rId20" cstate="print">
+                    <a:blip r:embed="rId19" cstate="print">
                       <a:extLst>
                         <a:ext uri="{28A0092B-C50C-407E-A947-70E740481C1C}">
                           <a14:useLocalDpi xmlns:a14="http://schemas.microsoft.com/office/drawing/2010/main" val="0"/>
@@ -8637,26 +11072,6 @@
     </w:p>
   </w:endnote>
 </w:endnotes>
-</file>
-
-<file path=word/footer1.xml><?xml version="1.0" encoding="utf-8"?>
-<w:ftr xmlns:wpc="http://schemas.microsoft.com/office/word/2010/wordprocessingCanvas" xmlns:cx="http://schemas.microsoft.com/office/drawing/2014/chartex" xmlns:cx1="http://schemas.microsoft.com/office/drawing/2015/9/8/chartex" xmlns:cx2="http://schemas.microsoft.com/office/drawing/2015/10/21/chartex" xmlns:cx3="http://schemas.microsoft.com/office/drawing/2016/5/9/chartex" xmlns:cx4="http://schemas.microsoft.com/office/drawing/2016/5/10/chartex" xmlns:cx5="http://schemas.microsoft.com/office/drawing/2016/5/11/chartex" xmlns:cx6="http://schemas.microsoft.com/office/drawing/2016/5/12/chartex" xmlns:cx7="http://schemas.microsoft.com/office/drawing/2016/5/13/chartex" xmlns:cx8="http://schemas.microsoft.com/office/drawing/2016/5/14/chartex" xmlns:mc="http://schemas.openxmlformats.org/markup-compatibility/2006" xmlns:aink="http://schemas.microsoft.com/office/drawing/2016/ink" xmlns:am3d="http://schemas.microsoft.com/office/drawing/2017/model3d" xmlns:o="urn:schemas-microsoft-com:office:office" xmlns:r="http://schemas.openxmlformats.org/officeDocument/2006/relationships" xmlns:m="http://schemas.openxmlformats.org/officeDocument/2006/math" xmlns:v="urn:schemas-microsoft-com:vml" xmlns:wp14="http://schemas.microsoft.com/office/word/2010/wordprocessingDrawing" xmlns:wp="http://schemas.openxmlformats.org/drawingml/2006/wordprocessingDrawing" xmlns:w10="urn:schemas-microsoft-com:office:word" xmlns:w="http://schemas.openxmlformats.org/wordprocessingml/2006/main" xmlns:w14="http://schemas.microsoft.com/office/word/2010/wordml" xmlns:w15="http://schemas.microsoft.com/office/word/2012/wordml" xmlns:w16cex="http://schemas.microsoft.com/office/word/2018/wordml/cex" xmlns:w16cid="http://schemas.microsoft.com/office/word/2016/wordml/cid" xmlns:w16="http://schemas.microsoft.com/office/word/2018/wordml" xmlns:w16sdtdh="http://schemas.microsoft.com/office/word/2020/wordml/sdtdatahash" xmlns:w16se="http://schemas.microsoft.com/office/word/2015/wordml/symex" xmlns:wpg="http://schemas.microsoft.com/office/word/2010/wordprocessingGroup" xmlns:wpi="http://schemas.microsoft.com/office/word/2010/wordprocessingInk" xmlns:wne="http://schemas.microsoft.com/office/word/2006/wordml" xmlns:wps="http://schemas.microsoft.com/office/word/2010/wordprocessingShape" mc:Ignorable="w14 w15 w16se w16cid w16 w16cex w16sdtdh wp14">
-  <w:p>
-    <w:pPr>
-      <w:pStyle w:val="BodyText"/>
-      <w:spacing w:line="14" w:lineRule="auto"/>
-      <w:rPr>
-        <w:sz w:val="20"/>
-      </w:rPr>
-    </w:pPr>
-    <w:r>
-      <w:rPr>
-        <w:noProof/>
-        <w:sz w:val="20"/>
-      </w:rPr>
-    </w:r>
-  </w:p>
-</w:ftr>
 </file>
 
 <file path=word/footnotes.xml><?xml version="1.0" encoding="utf-8"?>
@@ -9854,6 +12269,7 @@
   <w:style w:type="character" w:default="1" w:styleId="DefaultParagraphFont">
     <w:name w:val="Default Paragraph Font"/>
     <w:uiPriority w:val="1"/>
+    <w:semiHidden/>
     <w:unhideWhenUsed/>
   </w:style>
   <w:style w:type="table" w:default="1" w:styleId="TableNormal">
